--- a/tex/git_cv/NicholasHayekIndustryCV.docx
+++ b/tex/git_cv/NicholasHayekIndustryCV.docx
@@ -375,6 +375,16 @@
           <w:sz w:val="20"/>
           <w:szCs w:val="20"/>
         </w:rPr>
+        <w:t>1</w:t>
+      </w:r>
+      <w:r>
+        <w:rPr>
+          <w:rFonts w:ascii="Garamond" w:hAnsi="Garamond" w:cs="Times New Roman"/>
+          <w:b/>
+          <w:bCs/>
+          <w:sz w:val="20"/>
+          <w:szCs w:val="20"/>
+        </w:rPr>
         <w:t>/4.0</w:t>
       </w:r>
     </w:p>
@@ -1136,17 +1146,17 @@
           <w:sz w:val="20"/>
           <w:szCs w:val="20"/>
         </w:rPr>
-        <w:t xml:space="preserve">Course </w:t>
-      </w:r>
-      <w:r>
-        <w:rPr>
-          <w:rFonts w:ascii="Garamond" w:hAnsi="Garamond" w:cs="Times New Roman"/>
-          <w:b/>
-          <w:bCs/>
-          <w:sz w:val="20"/>
-          <w:szCs w:val="20"/>
-        </w:rPr>
-        <w:t>Transcription</w:t>
+        <w:t xml:space="preserve">Migraine </w:t>
+      </w:r>
+      <w:r>
+        <w:rPr>
+          <w:rFonts w:ascii="Garamond" w:hAnsi="Garamond" w:cs="Times New Roman"/>
+          <w:b/>
+          <w:bCs/>
+          <w:sz w:val="20"/>
+          <w:szCs w:val="20"/>
+        </w:rPr>
+        <w:t>Calendar</w:t>
       </w:r>
       <w:r>
         <w:rPr>
@@ -1164,7 +1174,7 @@
           <w:sz w:val="20"/>
           <w:szCs w:val="20"/>
         </w:rPr>
-        <w:t>01/2023 - present</w:t>
+        <w:t>11/2025</w:t>
       </w:r>
     </w:p>
     <w:p>
@@ -1190,97 +1200,535 @@
           <w:sz w:val="20"/>
           <w:szCs w:val="20"/>
         </w:rPr>
-        <w:t>Publish</w:t>
-      </w:r>
-      <w:r>
-        <w:rPr>
-          <w:rFonts w:ascii="Garamond" w:hAnsi="Garamond" w:cs="Times New Roman"/>
-          <w:sz w:val="20"/>
-          <w:szCs w:val="20"/>
-        </w:rPr>
-        <w:t xml:space="preserve"> typeset</w:t>
-      </w:r>
-      <w:r>
-        <w:rPr>
-          <w:rFonts w:ascii="Garamond" w:hAnsi="Garamond" w:cs="Times New Roman"/>
-          <w:sz w:val="20"/>
-          <w:szCs w:val="20"/>
-        </w:rPr>
-        <w:t xml:space="preserve"> transcriptions </w:t>
-      </w:r>
-      <w:r>
-        <w:rPr>
-          <w:rFonts w:ascii="Garamond" w:hAnsi="Garamond" w:cs="Times New Roman"/>
-          <w:sz w:val="20"/>
-          <w:szCs w:val="20"/>
-        </w:rPr>
-        <w:t>for courses in linear algebra, probability, discrete math, ordinary differential equations, group theory, and Galois theory, among others</w:t>
-      </w:r>
-      <w:r>
-        <w:rPr>
-          <w:rFonts w:ascii="Garamond" w:hAnsi="Garamond" w:cs="Times New Roman"/>
-          <w:sz w:val="20"/>
-          <w:szCs w:val="20"/>
-        </w:rPr>
-        <w:t xml:space="preserve">, in LaTeX </w:t>
-      </w:r>
-      <w:r>
-        <w:rPr>
-          <w:rFonts w:ascii="Garamond" w:hAnsi="Garamond" w:cs="Times New Roman"/>
-          <w:sz w:val="20"/>
-          <w:szCs w:val="20"/>
-        </w:rPr>
-        <w:t xml:space="preserve">(300+ pages). </w:t>
-      </w:r>
-      <w:r>
-        <w:rPr>
-          <w:rFonts w:ascii="Garamond" w:hAnsi="Garamond" w:cs="Times New Roman"/>
-          <w:sz w:val="20"/>
-          <w:szCs w:val="20"/>
-        </w:rPr>
-        <w:t>~</w:t>
-      </w:r>
-      <w:r>
-        <w:rPr>
-          <w:rFonts w:ascii="Garamond" w:hAnsi="Garamond" w:cs="Times New Roman"/>
-          <w:sz w:val="20"/>
-          <w:szCs w:val="20"/>
-        </w:rPr>
-        <w:t>150</w:t>
-      </w:r>
-      <w:r>
-        <w:rPr>
-          <w:rFonts w:ascii="Garamond" w:hAnsi="Garamond" w:cs="Times New Roman"/>
-          <w:sz w:val="20"/>
-          <w:szCs w:val="20"/>
-        </w:rPr>
-        <w:t xml:space="preserve"> downloads</w:t>
-      </w:r>
-      <w:r>
-        <w:rPr>
-          <w:rFonts w:ascii="Garamond" w:hAnsi="Garamond" w:cs="Times New Roman"/>
-          <w:sz w:val="20"/>
-          <w:szCs w:val="20"/>
-        </w:rPr>
-        <w:t xml:space="preserve"> per month</w:t>
-      </w:r>
-      <w:r>
-        <w:rPr>
-          <w:rFonts w:ascii="Garamond" w:hAnsi="Garamond" w:cs="Times New Roman"/>
-          <w:sz w:val="20"/>
-          <w:szCs w:val="20"/>
-        </w:rPr>
-        <w:t xml:space="preserve"> by students</w:t>
-      </w:r>
-      <w:r>
-        <w:rPr>
-          <w:rFonts w:ascii="Garamond" w:hAnsi="Garamond" w:cs="Times New Roman"/>
-          <w:sz w:val="20"/>
-          <w:szCs w:val="20"/>
-        </w:rPr>
-        <w:t xml:space="preserve">. Example </w:t>
+        <w:t xml:space="preserve">Developed a </w:t>
       </w:r>
       <w:hyperlink r:id="rId12" w:history="1">
+        <w:r>
+          <w:rPr>
+            <w:rStyle w:val="Hyperlink"/>
+            <w:rFonts w:ascii="Garamond" w:hAnsi="Garamond" w:cs="Times New Roman"/>
+            <w:sz w:val="20"/>
+            <w:szCs w:val="20"/>
+          </w:rPr>
+          <w:t>web a</w:t>
+        </w:r>
+        <w:r>
+          <w:rPr>
+            <w:rStyle w:val="Hyperlink"/>
+            <w:rFonts w:ascii="Garamond" w:hAnsi="Garamond" w:cs="Times New Roman"/>
+            <w:sz w:val="20"/>
+            <w:szCs w:val="20"/>
+          </w:rPr>
+          <w:t>p</w:t>
+        </w:r>
+        <w:r>
+          <w:rPr>
+            <w:rStyle w:val="Hyperlink"/>
+            <w:rFonts w:ascii="Garamond" w:hAnsi="Garamond" w:cs="Times New Roman"/>
+            <w:sz w:val="20"/>
+            <w:szCs w:val="20"/>
+          </w:rPr>
+          <w:t>p</w:t>
+        </w:r>
+        <w:r>
+          <w:rPr>
+            <w:rStyle w:val="Hyperlink"/>
+            <w:rFonts w:ascii="Garamond" w:hAnsi="Garamond" w:cs="Times New Roman"/>
+            <w:sz w:val="20"/>
+            <w:szCs w:val="20"/>
+          </w:rPr>
+          <w:t>lication</w:t>
+        </w:r>
+      </w:hyperlink>
+      <w:r>
+        <w:rPr>
+          <w:rStyle w:val="EndnoteReference"/>
+          <w:rFonts w:ascii="Garamond" w:hAnsi="Garamond" w:cs="Times New Roman"/>
+          <w:sz w:val="20"/>
+          <w:szCs w:val="20"/>
+        </w:rPr>
+        <w:endnoteReference w:id="4"/>
+      </w:r>
+      <w:r>
+        <w:rPr>
+          <w:rFonts w:ascii="Garamond" w:hAnsi="Garamond" w:cs="Times New Roman"/>
+          <w:sz w:val="20"/>
+          <w:szCs w:val="20"/>
+        </w:rPr>
+        <w:t xml:space="preserve"> </w:t>
+      </w:r>
+      <w:r>
+        <w:rPr>
+          <w:rFonts w:ascii="Garamond" w:hAnsi="Garamond" w:cs="Times New Roman"/>
+          <w:sz w:val="20"/>
+          <w:szCs w:val="20"/>
+        </w:rPr>
+        <w:t xml:space="preserve">to track migraines </w:t>
+      </w:r>
+      <w:r>
+        <w:rPr>
+          <w:rFonts w:ascii="Garamond" w:hAnsi="Garamond" w:cs="Times New Roman"/>
+          <w:sz w:val="20"/>
+          <w:szCs w:val="20"/>
+        </w:rPr>
+        <w:t>using Firebase</w:t>
+      </w:r>
+      <w:r>
+        <w:rPr>
+          <w:rFonts w:ascii="Garamond" w:hAnsi="Garamond" w:cs="Times New Roman"/>
+          <w:sz w:val="20"/>
+          <w:szCs w:val="20"/>
+        </w:rPr>
+        <w:t xml:space="preserve">, Svelte, and </w:t>
+      </w:r>
+      <w:r>
+        <w:rPr>
+          <w:rFonts w:ascii="Garamond" w:hAnsi="Garamond" w:cs="Times New Roman"/>
+          <w:sz w:val="20"/>
+          <w:szCs w:val="20"/>
+        </w:rPr>
+        <w:t>JavaScript</w:t>
+      </w:r>
+      <w:r>
+        <w:rPr>
+          <w:rFonts w:ascii="Garamond" w:hAnsi="Garamond" w:cs="Times New Roman"/>
+          <w:sz w:val="20"/>
+          <w:szCs w:val="20"/>
+        </w:rPr>
+        <w:t>.</w:t>
+      </w:r>
+      <w:r>
+        <w:rPr>
+          <w:rFonts w:ascii="Garamond" w:hAnsi="Garamond" w:cs="Times New Roman"/>
+          <w:sz w:val="20"/>
+          <w:szCs w:val="20"/>
+        </w:rPr>
+        <w:t xml:space="preserve"> </w:t>
+      </w:r>
+      <w:r>
+        <w:rPr>
+          <w:rFonts w:ascii="Garamond" w:hAnsi="Garamond" w:cs="Times New Roman"/>
+          <w:sz w:val="20"/>
+          <w:szCs w:val="20"/>
+        </w:rPr>
+        <w:t>Data is s</w:t>
+      </w:r>
+      <w:r>
+        <w:rPr>
+          <w:rFonts w:ascii="Garamond" w:hAnsi="Garamond" w:cs="Times New Roman"/>
+          <w:sz w:val="20"/>
+          <w:szCs w:val="20"/>
+        </w:rPr>
+        <w:t>ecure</w:t>
+      </w:r>
+      <w:r>
+        <w:rPr>
+          <w:rFonts w:ascii="Garamond" w:hAnsi="Garamond" w:cs="Times New Roman"/>
+          <w:sz w:val="20"/>
+          <w:szCs w:val="20"/>
+        </w:rPr>
+        <w:t>d</w:t>
+      </w:r>
+      <w:r>
+        <w:rPr>
+          <w:rFonts w:ascii="Garamond" w:hAnsi="Garamond" w:cs="Times New Roman"/>
+          <w:sz w:val="20"/>
+          <w:szCs w:val="20"/>
+        </w:rPr>
+        <w:t xml:space="preserve"> </w:t>
+      </w:r>
+      <w:r>
+        <w:rPr>
+          <w:rFonts w:ascii="Garamond" w:hAnsi="Garamond" w:cs="Times New Roman"/>
+          <w:sz w:val="20"/>
+          <w:szCs w:val="20"/>
+        </w:rPr>
+        <w:t>using</w:t>
+      </w:r>
+      <w:r>
+        <w:rPr>
+          <w:rFonts w:ascii="Garamond" w:hAnsi="Garamond" w:cs="Times New Roman"/>
+          <w:sz w:val="20"/>
+          <w:szCs w:val="20"/>
+        </w:rPr>
+        <w:t xml:space="preserve"> a </w:t>
+      </w:r>
+      <w:r>
+        <w:rPr>
+          <w:rFonts w:ascii="Garamond" w:hAnsi="Garamond" w:cs="Times New Roman"/>
+          <w:sz w:val="20"/>
+          <w:szCs w:val="20"/>
+        </w:rPr>
+        <w:t>client-side</w:t>
+      </w:r>
+      <w:r>
+        <w:rPr>
+          <w:rFonts w:ascii="Garamond" w:hAnsi="Garamond" w:cs="Times New Roman"/>
+          <w:sz w:val="20"/>
+          <w:szCs w:val="20"/>
+        </w:rPr>
+        <w:t>,</w:t>
+      </w:r>
+      <w:r>
+        <w:rPr>
+          <w:rFonts w:ascii="Garamond" w:hAnsi="Garamond" w:cs="Times New Roman"/>
+          <w:sz w:val="20"/>
+          <w:szCs w:val="20"/>
+        </w:rPr>
+        <w:t xml:space="preserve"> </w:t>
+      </w:r>
+      <w:r>
+        <w:rPr>
+          <w:rFonts w:ascii="Garamond" w:hAnsi="Garamond" w:cs="Times New Roman"/>
+          <w:sz w:val="20"/>
+          <w:szCs w:val="20"/>
+        </w:rPr>
+        <w:t>key wrapping</w:t>
+      </w:r>
+      <w:r>
+        <w:rPr>
+          <w:rFonts w:ascii="Garamond" w:hAnsi="Garamond" w:cs="Times New Roman"/>
+          <w:sz w:val="20"/>
+          <w:szCs w:val="20"/>
+        </w:rPr>
+        <w:t xml:space="preserve"> </w:t>
+      </w:r>
+      <w:r>
+        <w:rPr>
+          <w:rFonts w:ascii="Garamond" w:hAnsi="Garamond" w:cs="Times New Roman"/>
+          <w:sz w:val="20"/>
+          <w:szCs w:val="20"/>
+        </w:rPr>
+        <w:t>encryption</w:t>
+      </w:r>
+      <w:r>
+        <w:rPr>
+          <w:rFonts w:ascii="Garamond" w:hAnsi="Garamond" w:cs="Times New Roman"/>
+          <w:sz w:val="20"/>
+          <w:szCs w:val="20"/>
+        </w:rPr>
+        <w:t xml:space="preserve"> scheme</w:t>
+      </w:r>
+      <w:r>
+        <w:rPr>
+          <w:rFonts w:ascii="Garamond" w:hAnsi="Garamond" w:cs="Times New Roman"/>
+          <w:sz w:val="20"/>
+          <w:szCs w:val="20"/>
+        </w:rPr>
+        <w:t>.</w:t>
+      </w:r>
+      <w:r>
+        <w:rPr>
+          <w:rFonts w:ascii="Garamond" w:hAnsi="Garamond" w:cs="Times New Roman"/>
+          <w:sz w:val="20"/>
+          <w:szCs w:val="20"/>
+        </w:rPr>
+        <w:t xml:space="preserve"> </w:t>
+      </w:r>
+      <w:r>
+        <w:rPr>
+          <w:rFonts w:ascii="Garamond" w:hAnsi="Garamond" w:cs="Times New Roman"/>
+          <w:sz w:val="20"/>
+          <w:szCs w:val="20"/>
+        </w:rPr>
+        <w:t>The app</w:t>
+      </w:r>
+      <w:r>
+        <w:rPr>
+          <w:rFonts w:ascii="Garamond" w:hAnsi="Garamond" w:cs="Times New Roman"/>
+          <w:sz w:val="20"/>
+          <w:szCs w:val="20"/>
+        </w:rPr>
+        <w:t xml:space="preserve"> </w:t>
+      </w:r>
+      <w:r>
+        <w:rPr>
+          <w:rFonts w:ascii="Garamond" w:hAnsi="Garamond" w:cs="Times New Roman"/>
+          <w:sz w:val="20"/>
+          <w:szCs w:val="20"/>
+        </w:rPr>
+        <w:t xml:space="preserve">allows </w:t>
+      </w:r>
+      <w:r>
+        <w:rPr>
+          <w:rFonts w:ascii="Garamond" w:hAnsi="Garamond" w:cs="Times New Roman"/>
+          <w:sz w:val="20"/>
+          <w:szCs w:val="20"/>
+        </w:rPr>
+        <w:t xml:space="preserve">users to </w:t>
+      </w:r>
+      <w:r>
+        <w:rPr>
+          <w:rFonts w:ascii="Garamond" w:hAnsi="Garamond" w:cs="Times New Roman"/>
+          <w:sz w:val="20"/>
+          <w:szCs w:val="20"/>
+        </w:rPr>
+        <w:t xml:space="preserve">make accounts, create and customize calendars, and </w:t>
+      </w:r>
+      <w:r>
+        <w:rPr>
+          <w:rFonts w:ascii="Garamond" w:hAnsi="Garamond" w:cs="Times New Roman"/>
+          <w:sz w:val="20"/>
+          <w:szCs w:val="20"/>
+        </w:rPr>
+        <w:t>submit daily logs</w:t>
+      </w:r>
+      <w:r>
+        <w:rPr>
+          <w:rFonts w:ascii="Garamond" w:hAnsi="Garamond" w:cs="Times New Roman"/>
+          <w:sz w:val="20"/>
+          <w:szCs w:val="20"/>
+        </w:rPr>
+        <w:t>.</w:t>
+      </w:r>
+    </w:p>
+    <w:p>
+      <w:pPr>
+        <w:spacing w:line="120" w:lineRule="auto"/>
+        <w:rPr>
+          <w:rFonts w:ascii="Garamond" w:hAnsi="Garamond" w:cs="Times New Roman"/>
+          <w:b/>
+          <w:bCs/>
+          <w:sz w:val="20"/>
+          <w:szCs w:val="20"/>
+        </w:rPr>
+      </w:pPr>
+    </w:p>
+    <w:p>
+      <w:pPr>
+        <w:tabs>
+          <w:tab w:val="right" w:pos="10080"/>
+        </w:tabs>
+        <w:ind w:left="360"/>
+        <w:rPr>
+          <w:rFonts w:ascii="Garamond" w:hAnsi="Garamond" w:cs="Times New Roman"/>
+          <w:b/>
+          <w:bCs/>
+          <w:sz w:val="20"/>
+          <w:szCs w:val="20"/>
+        </w:rPr>
+      </w:pPr>
+      <w:r>
+        <w:rPr>
+          <w:rFonts w:ascii="Garamond" w:hAnsi="Garamond" w:cs="Times New Roman"/>
+          <w:b/>
+          <w:bCs/>
+          <w:sz w:val="20"/>
+          <w:szCs w:val="20"/>
+        </w:rPr>
+        <w:t xml:space="preserve">Honours </w:t>
+      </w:r>
+      <w:r>
+        <w:rPr>
+          <w:rFonts w:ascii="Garamond" w:hAnsi="Garamond" w:cs="Times New Roman"/>
+          <w:b/>
+          <w:bCs/>
+          <w:sz w:val="20"/>
+          <w:szCs w:val="20"/>
+        </w:rPr>
+        <w:t>Thesis</w:t>
+      </w:r>
+      <w:r>
+        <w:rPr>
+          <w:rFonts w:ascii="Garamond" w:hAnsi="Garamond" w:cs="Times New Roman"/>
+          <w:b/>
+          <w:bCs/>
+          <w:sz w:val="20"/>
+          <w:szCs w:val="20"/>
+        </w:rPr>
+        <w:t xml:space="preserve"> in Algebraic</w:t>
+      </w:r>
+      <w:r>
+        <w:rPr>
+          <w:rFonts w:ascii="Garamond" w:hAnsi="Garamond" w:cs="Times New Roman"/>
+          <w:b/>
+          <w:bCs/>
+          <w:sz w:val="20"/>
+          <w:szCs w:val="20"/>
+        </w:rPr>
+        <w:t xml:space="preserve"> Number Theory</w:t>
+      </w:r>
+      <w:r>
+        <w:rPr>
+          <w:rFonts w:ascii="Garamond" w:hAnsi="Garamond" w:cs="Times New Roman"/>
+          <w:b/>
+          <w:bCs/>
+          <w:sz w:val="20"/>
+          <w:szCs w:val="20"/>
+        </w:rPr>
+        <w:tab/>
+      </w:r>
+      <w:r>
+        <w:rPr>
+          <w:rFonts w:ascii="Garamond" w:hAnsi="Garamond" w:cs="Times New Roman"/>
+          <w:sz w:val="20"/>
+          <w:szCs w:val="20"/>
+        </w:rPr>
+        <w:t>05/2025 - 08/2025</w:t>
+      </w:r>
+    </w:p>
+    <w:p>
+      <w:pPr>
+        <w:pStyle w:val="ListParagraph"/>
+        <w:numPr>
+          <w:ilvl w:val="0"/>
+          <w:numId w:val="1"/>
+        </w:numPr>
+        <w:tabs>
+          <w:tab w:val="right" w:pos="9360"/>
+        </w:tabs>
+        <w:ind w:hanging="180"/>
+        <w:rPr>
+          <w:rFonts w:ascii="Garamond" w:hAnsi="Garamond" w:cs="Times New Roman"/>
+          <w:sz w:val="20"/>
+          <w:szCs w:val="20"/>
+        </w:rPr>
+      </w:pPr>
+      <w:r>
+        <w:rPr>
+          <w:rFonts w:ascii="Garamond" w:hAnsi="Garamond" w:cs="Times New Roman"/>
+          <w:sz w:val="20"/>
+          <w:szCs w:val="20"/>
+        </w:rPr>
+        <w:t>Researched</w:t>
+      </w:r>
+      <w:r>
+        <w:rPr>
+          <w:rFonts w:ascii="Garamond" w:hAnsi="Garamond" w:cs="Times New Roman"/>
+          <w:sz w:val="20"/>
+          <w:szCs w:val="20"/>
+        </w:rPr>
+        <w:t xml:space="preserve"> </w:t>
+      </w:r>
+      <w:proofErr w:type="spellStart"/>
+      <w:r>
+        <w:rPr>
+          <w:rFonts w:ascii="Garamond" w:hAnsi="Garamond" w:cs="Times New Roman"/>
+          <w:sz w:val="20"/>
+          <w:szCs w:val="20"/>
+        </w:rPr>
+        <w:t>supersingular</w:t>
+      </w:r>
+      <w:proofErr w:type="spellEnd"/>
+      <w:r>
+        <w:rPr>
+          <w:rFonts w:ascii="Garamond" w:hAnsi="Garamond" w:cs="Times New Roman"/>
+          <w:sz w:val="20"/>
+          <w:szCs w:val="20"/>
+        </w:rPr>
+        <w:t xml:space="preserve"> elliptic curve isogeny graphs</w:t>
+      </w:r>
+      <w:r>
+        <w:rPr>
+          <w:rFonts w:ascii="Garamond" w:hAnsi="Garamond" w:cs="Times New Roman"/>
+          <w:sz w:val="20"/>
+          <w:szCs w:val="20"/>
+        </w:rPr>
+        <w:t xml:space="preserve"> (SIGs)</w:t>
+      </w:r>
+      <w:r>
+        <w:rPr>
+          <w:rFonts w:ascii="Garamond" w:hAnsi="Garamond" w:cs="Times New Roman"/>
+          <w:sz w:val="20"/>
+          <w:szCs w:val="20"/>
+        </w:rPr>
+        <w:t xml:space="preserve"> over finite fields</w:t>
+      </w:r>
+      <w:r>
+        <w:rPr>
+          <w:rFonts w:ascii="Garamond" w:hAnsi="Garamond" w:cs="Times New Roman"/>
+          <w:sz w:val="20"/>
+          <w:szCs w:val="20"/>
+        </w:rPr>
+        <w:t xml:space="preserve"> and their applications to cryptography. </w:t>
+      </w:r>
+    </w:p>
+    <w:p>
+      <w:pPr>
+        <w:pStyle w:val="ListParagraph"/>
+        <w:numPr>
+          <w:ilvl w:val="0"/>
+          <w:numId w:val="1"/>
+        </w:numPr>
+        <w:tabs>
+          <w:tab w:val="right" w:pos="9360"/>
+        </w:tabs>
+        <w:ind w:hanging="180"/>
+        <w:rPr>
+          <w:rFonts w:ascii="Garamond" w:hAnsi="Garamond" w:cs="Times New Roman"/>
+          <w:sz w:val="20"/>
+          <w:szCs w:val="20"/>
+        </w:rPr>
+      </w:pPr>
+      <w:r>
+        <w:rPr>
+          <w:rFonts w:ascii="Garamond" w:hAnsi="Garamond" w:cs="Times New Roman"/>
+          <w:sz w:val="20"/>
+          <w:szCs w:val="20"/>
+        </w:rPr>
+        <w:t>Implemented SIGs and</w:t>
+      </w:r>
+      <w:r>
+        <w:rPr>
+          <w:rFonts w:ascii="Garamond" w:hAnsi="Garamond" w:cs="Times New Roman"/>
+          <w:sz w:val="20"/>
+          <w:szCs w:val="20"/>
+        </w:rPr>
+        <w:t xml:space="preserve"> </w:t>
+      </w:r>
+      <w:proofErr w:type="spellStart"/>
+      <w:r>
+        <w:rPr>
+          <w:rFonts w:ascii="Garamond" w:hAnsi="Garamond" w:cs="Times New Roman"/>
+          <w:sz w:val="20"/>
+          <w:szCs w:val="20"/>
+        </w:rPr>
+        <w:t>supersingular</w:t>
+      </w:r>
+      <w:proofErr w:type="spellEnd"/>
+      <w:r>
+        <w:rPr>
+          <w:rFonts w:ascii="Garamond" w:hAnsi="Garamond" w:cs="Times New Roman"/>
+          <w:sz w:val="20"/>
+          <w:szCs w:val="20"/>
+        </w:rPr>
+        <w:t xml:space="preserve"> </w:t>
+      </w:r>
+      <w:r>
+        <w:rPr>
+          <w:rFonts w:ascii="Garamond" w:hAnsi="Garamond" w:cs="Times New Roman"/>
+          <w:i/>
+          <w:iCs/>
+          <w:sz w:val="20"/>
+          <w:szCs w:val="20"/>
+        </w:rPr>
+        <w:t>j</w:t>
+      </w:r>
+      <w:r>
+        <w:rPr>
+          <w:rFonts w:ascii="Garamond" w:hAnsi="Garamond" w:cs="Times New Roman"/>
+          <w:sz w:val="20"/>
+          <w:szCs w:val="20"/>
+        </w:rPr>
+        <w:t>-invariant finders in Python, as well as a hash function based on traversals along SIG</w:t>
+      </w:r>
+      <w:r>
+        <w:rPr>
+          <w:rFonts w:ascii="Garamond" w:hAnsi="Garamond" w:cs="Times New Roman"/>
+          <w:sz w:val="20"/>
+          <w:szCs w:val="20"/>
+        </w:rPr>
+        <w:t xml:space="preserve">s, which </w:t>
+      </w:r>
+      <w:r>
+        <w:rPr>
+          <w:rFonts w:ascii="Garamond" w:hAnsi="Garamond" w:cs="Times New Roman"/>
+          <w:sz w:val="20"/>
+          <w:szCs w:val="20"/>
+        </w:rPr>
+        <w:t xml:space="preserve">may be used to encrypt messages. Report </w:t>
+      </w:r>
+      <w:hyperlink r:id="rId13" w:history="1">
         <w:r>
           <w:rPr>
             <w:rStyle w:val="Hyperlink"/>
@@ -1298,15 +1746,15 @@
           <w:sz w:val="20"/>
           <w:szCs w:val="20"/>
         </w:rPr>
-        <w:endnoteReference w:id="4"/>
-      </w:r>
-      <w:r>
-        <w:rPr>
-          <w:rFonts w:ascii="Garamond" w:hAnsi="Garamond" w:cs="Times New Roman"/>
-          <w:sz w:val="20"/>
-          <w:szCs w:val="20"/>
-        </w:rPr>
-        <w:t>.</w:t>
+        <w:endnoteReference w:id="5"/>
+      </w:r>
+      <w:r>
+        <w:rPr>
+          <w:rFonts w:ascii="Garamond" w:hAnsi="Garamond" w:cs="Times New Roman"/>
+          <w:sz w:val="20"/>
+          <w:szCs w:val="20"/>
+        </w:rPr>
+        <w:t>. Mentored by Prof. Henri Darmon.</w:t>
       </w:r>
     </w:p>
     <w:p>
@@ -1343,27 +1791,7 @@
           <w:sz w:val="20"/>
           <w:szCs w:val="20"/>
         </w:rPr>
-        <w:t>Migraine Tracker</w:t>
-      </w:r>
-      <w:r>
-        <w:rPr>
-          <w:rFonts w:ascii="Garamond" w:hAnsi="Garamond" w:cs="Times New Roman"/>
-          <w:b/>
-          <w:bCs/>
-          <w:sz w:val="20"/>
-          <w:szCs w:val="20"/>
-        </w:rPr>
-        <w:t xml:space="preserve"> </w:t>
-      </w:r>
-      <w:r>
-        <w:rPr>
-          <w:rFonts w:ascii="Garamond" w:hAnsi="Garamond" w:cs="Times New Roman"/>
-          <w:b/>
-          <w:bCs/>
-          <w:sz w:val="20"/>
-          <w:szCs w:val="20"/>
-        </w:rPr>
-        <w:t>Web App</w:t>
+        <w:t>Stable Matching Visualizer</w:t>
       </w:r>
       <w:r>
         <w:rPr>
@@ -1381,7 +1809,7 @@
           <w:sz w:val="20"/>
           <w:szCs w:val="20"/>
         </w:rPr>
-        <w:t>11/2025</w:t>
+        <w:t>07/2025</w:t>
       </w:r>
     </w:p>
     <w:p>
@@ -1397,19 +1825,21 @@
         <w:ind w:hanging="180"/>
         <w:rPr>
           <w:rFonts w:ascii="Garamond" w:hAnsi="Garamond" w:cs="Times New Roman"/>
-          <w:sz w:val="20"/>
-          <w:szCs w:val="20"/>
-        </w:rPr>
-      </w:pPr>
-      <w:r>
-        <w:rPr>
-          <w:rFonts w:ascii="Garamond" w:hAnsi="Garamond" w:cs="Times New Roman"/>
-          <w:sz w:val="20"/>
-          <w:szCs w:val="20"/>
-        </w:rPr>
-        <w:t xml:space="preserve">Developed a </w:t>
-      </w:r>
-      <w:hyperlink r:id="rId13" w:history="1">
+          <w:b/>
+          <w:bCs/>
+          <w:sz w:val="20"/>
+          <w:szCs w:val="20"/>
+        </w:rPr>
+      </w:pPr>
+      <w:r>
+        <w:rPr>
+          <w:rFonts w:ascii="Garamond" w:hAnsi="Garamond" w:cs="Times New Roman"/>
+          <w:sz w:val="20"/>
+          <w:szCs w:val="20"/>
+        </w:rPr>
+        <w:t xml:space="preserve">Developed an </w:t>
+      </w:r>
+      <w:hyperlink r:id="rId14" w:history="1">
         <w:r>
           <w:rPr>
             <w:rStyle w:val="Hyperlink"/>
@@ -1417,7 +1847,7 @@
             <w:sz w:val="20"/>
             <w:szCs w:val="20"/>
           </w:rPr>
-          <w:t>web application</w:t>
+          <w:t>interactive simulator</w:t>
         </w:r>
       </w:hyperlink>
       <w:r>
@@ -1427,79 +1857,98 @@
           <w:sz w:val="20"/>
           <w:szCs w:val="20"/>
         </w:rPr>
-        <w:endnoteReference w:id="5"/>
-      </w:r>
-      <w:r>
-        <w:rPr>
-          <w:rFonts w:ascii="Garamond" w:hAnsi="Garamond" w:cs="Times New Roman"/>
-          <w:sz w:val="20"/>
-          <w:szCs w:val="20"/>
-        </w:rPr>
-        <w:t xml:space="preserve"> </w:t>
-      </w:r>
-      <w:r>
-        <w:rPr>
-          <w:rFonts w:ascii="Garamond" w:hAnsi="Garamond" w:cs="Times New Roman"/>
-          <w:sz w:val="20"/>
-          <w:szCs w:val="20"/>
-        </w:rPr>
-        <w:t xml:space="preserve">to track migraines </w:t>
-      </w:r>
-      <w:r>
-        <w:rPr>
-          <w:rFonts w:ascii="Garamond" w:hAnsi="Garamond" w:cs="Times New Roman"/>
-          <w:sz w:val="20"/>
-          <w:szCs w:val="20"/>
-        </w:rPr>
-        <w:t>using Firebase</w:t>
-      </w:r>
-      <w:r>
-        <w:rPr>
-          <w:rFonts w:ascii="Garamond" w:hAnsi="Garamond" w:cs="Times New Roman"/>
-          <w:sz w:val="20"/>
-          <w:szCs w:val="20"/>
-        </w:rPr>
-        <w:t xml:space="preserve">, Svelte, and </w:t>
-      </w:r>
-      <w:r>
-        <w:rPr>
-          <w:rFonts w:ascii="Garamond" w:hAnsi="Garamond" w:cs="Times New Roman"/>
-          <w:sz w:val="20"/>
-          <w:szCs w:val="20"/>
-        </w:rPr>
-        <w:t>JavaScript</w:t>
-      </w:r>
-      <w:r>
-        <w:rPr>
-          <w:rFonts w:ascii="Garamond" w:hAnsi="Garamond" w:cs="Times New Roman"/>
-          <w:sz w:val="20"/>
-          <w:szCs w:val="20"/>
-        </w:rPr>
-        <w:t>.</w:t>
-      </w:r>
-      <w:r>
-        <w:rPr>
-          <w:rFonts w:ascii="Garamond" w:hAnsi="Garamond" w:cs="Times New Roman"/>
-          <w:sz w:val="20"/>
-          <w:szCs w:val="20"/>
-        </w:rPr>
-        <w:t xml:space="preserve"> Secured </w:t>
-      </w:r>
-      <w:r>
-        <w:rPr>
-          <w:rFonts w:ascii="Garamond" w:hAnsi="Garamond" w:cs="Times New Roman"/>
-          <w:sz w:val="20"/>
-          <w:szCs w:val="20"/>
-        </w:rPr>
-        <w:t>with</w:t>
-      </w:r>
-      <w:r>
-        <w:rPr>
-          <w:rFonts w:ascii="Garamond" w:hAnsi="Garamond" w:cs="Times New Roman"/>
-          <w:sz w:val="20"/>
-          <w:szCs w:val="20"/>
-        </w:rPr>
-        <w:t xml:space="preserve"> client-side encryption.</w:t>
+        <w:endnoteReference w:id="6"/>
+      </w:r>
+      <w:r>
+        <w:rPr>
+          <w:rFonts w:ascii="Garamond" w:hAnsi="Garamond" w:cs="Times New Roman"/>
+          <w:sz w:val="20"/>
+          <w:szCs w:val="20"/>
+        </w:rPr>
+        <w:t xml:space="preserve"> of the Gale-Shapley deferred acceptance algorithm</w:t>
+      </w:r>
+      <w:r>
+        <w:rPr>
+          <w:rFonts w:ascii="Garamond" w:hAnsi="Garamond" w:cs="Times New Roman"/>
+          <w:sz w:val="20"/>
+          <w:szCs w:val="20"/>
+        </w:rPr>
+        <w:t>,</w:t>
+      </w:r>
+      <w:r>
+        <w:rPr>
+          <w:rFonts w:ascii="Garamond" w:hAnsi="Garamond" w:cs="Times New Roman"/>
+          <w:sz w:val="20"/>
+          <w:szCs w:val="20"/>
+        </w:rPr>
+        <w:t xml:space="preserve"> in JavaScript.</w:t>
+      </w:r>
+    </w:p>
+    <w:p>
+      <w:pPr>
+        <w:spacing w:line="120" w:lineRule="auto"/>
+        <w:rPr>
+          <w:rFonts w:ascii="Garamond" w:hAnsi="Garamond" w:cs="Times New Roman"/>
+          <w:b/>
+          <w:bCs/>
+          <w:sz w:val="20"/>
+          <w:szCs w:val="20"/>
+        </w:rPr>
+      </w:pPr>
+    </w:p>
+    <w:p>
+      <w:pPr>
+        <w:tabs>
+          <w:tab w:val="right" w:pos="10080"/>
+        </w:tabs>
+        <w:ind w:left="360"/>
+        <w:rPr>
+          <w:rFonts w:ascii="Garamond" w:hAnsi="Garamond" w:cs="Times New Roman"/>
+          <w:b/>
+          <w:bCs/>
+          <w:sz w:val="20"/>
+          <w:szCs w:val="20"/>
+        </w:rPr>
+      </w:pPr>
+      <w:r>
+        <w:rPr>
+          <w:rFonts w:ascii="Garamond" w:hAnsi="Garamond" w:cs="Times New Roman"/>
+          <w:b/>
+          <w:bCs/>
+          <w:sz w:val="20"/>
+          <w:szCs w:val="20"/>
+        </w:rPr>
+        <w:t xml:space="preserve">Director of the </w:t>
+      </w:r>
+      <w:r>
+        <w:rPr>
+          <w:rFonts w:ascii="Garamond" w:hAnsi="Garamond" w:cs="Times New Roman"/>
+          <w:b/>
+          <w:bCs/>
+          <w:i/>
+          <w:iCs/>
+          <w:sz w:val="20"/>
+          <w:szCs w:val="20"/>
+        </w:rPr>
+        <w:t>McGill Undergraduate Mathematics Research Journal</w:t>
+      </w:r>
+      <w:r>
+        <w:rPr>
+          <w:rFonts w:ascii="Garamond" w:hAnsi="Garamond" w:cs="Times New Roman"/>
+          <w:b/>
+          <w:bCs/>
+          <w:sz w:val="20"/>
+          <w:szCs w:val="20"/>
+        </w:rPr>
+        <w:tab/>
+      </w:r>
+      <w:r>
+        <w:rPr>
+          <w:rFonts w:ascii="Garamond" w:hAnsi="Garamond" w:cs="Times New Roman"/>
+          <w:sz w:val="20"/>
+          <w:szCs w:val="20"/>
+        </w:rPr>
+        <w:t>08/2024 - 05/2025</w:t>
       </w:r>
     </w:p>
     <w:p>
@@ -1525,31 +1974,151 @@
           <w:sz w:val="20"/>
           <w:szCs w:val="20"/>
         </w:rPr>
-        <w:t xml:space="preserve">Allows users to </w:t>
-      </w:r>
-      <w:r>
-        <w:rPr>
-          <w:rFonts w:ascii="Garamond" w:hAnsi="Garamond" w:cs="Times New Roman"/>
-          <w:sz w:val="20"/>
-          <w:szCs w:val="20"/>
-        </w:rPr>
-        <w:t xml:space="preserve">make accounts, create and customize calendars, and </w:t>
-      </w:r>
-      <w:r>
-        <w:rPr>
-          <w:rFonts w:ascii="Garamond" w:hAnsi="Garamond" w:cs="Times New Roman"/>
-          <w:sz w:val="20"/>
-          <w:szCs w:val="20"/>
-        </w:rPr>
-        <w:t>submit daily logs</w:t>
-      </w:r>
-      <w:r>
-        <w:rPr>
-          <w:rFonts w:ascii="Garamond" w:hAnsi="Garamond" w:cs="Times New Roman"/>
-          <w:sz w:val="20"/>
-          <w:szCs w:val="20"/>
-        </w:rPr>
-        <w:t>.</w:t>
+        <w:t xml:space="preserve">Initiated and oversaw </w:t>
+      </w:r>
+      <w:r>
+        <w:rPr>
+          <w:rFonts w:ascii="Garamond" w:hAnsi="Garamond" w:cs="Times New Roman"/>
+          <w:sz w:val="20"/>
+          <w:szCs w:val="20"/>
+        </w:rPr>
+        <w:t xml:space="preserve">the </w:t>
+      </w:r>
+      <w:r>
+        <w:rPr>
+          <w:rFonts w:ascii="Garamond" w:hAnsi="Garamond" w:cs="Times New Roman"/>
+          <w:sz w:val="20"/>
+          <w:szCs w:val="20"/>
+        </w:rPr>
+        <w:t>re-</w:t>
+      </w:r>
+      <w:r>
+        <w:rPr>
+          <w:rFonts w:ascii="Garamond" w:hAnsi="Garamond" w:cs="Times New Roman"/>
+          <w:sz w:val="20"/>
+          <w:szCs w:val="20"/>
+        </w:rPr>
+        <w:t>establishment</w:t>
+      </w:r>
+      <w:r>
+        <w:rPr>
+          <w:rFonts w:ascii="Garamond" w:hAnsi="Garamond" w:cs="Times New Roman"/>
+          <w:sz w:val="20"/>
+          <w:szCs w:val="20"/>
+        </w:rPr>
+        <w:t xml:space="preserve"> </w:t>
+      </w:r>
+      <w:r>
+        <w:rPr>
+          <w:rFonts w:ascii="Garamond" w:hAnsi="Garamond" w:cs="Times New Roman"/>
+          <w:sz w:val="20"/>
+          <w:szCs w:val="20"/>
+        </w:rPr>
+        <w:t xml:space="preserve">of </w:t>
+      </w:r>
+      <w:r>
+        <w:rPr>
+          <w:rFonts w:ascii="Garamond" w:hAnsi="Garamond" w:cs="Times New Roman"/>
+          <w:sz w:val="20"/>
+          <w:szCs w:val="20"/>
+        </w:rPr>
+        <w:t xml:space="preserve">McGill’s </w:t>
+      </w:r>
+      <w:r>
+        <w:rPr>
+          <w:rFonts w:ascii="Garamond" w:hAnsi="Garamond" w:cs="Times New Roman"/>
+          <w:sz w:val="20"/>
+          <w:szCs w:val="20"/>
+        </w:rPr>
+        <w:t>peer-reviewed,</w:t>
+      </w:r>
+      <w:r>
+        <w:rPr>
+          <w:rFonts w:ascii="Garamond" w:hAnsi="Garamond" w:cs="Times New Roman"/>
+          <w:sz w:val="20"/>
+          <w:szCs w:val="20"/>
+        </w:rPr>
+        <w:t xml:space="preserve"> undergraduate</w:t>
+      </w:r>
+      <w:r>
+        <w:rPr>
+          <w:rFonts w:ascii="Garamond" w:hAnsi="Garamond" w:cs="Times New Roman"/>
+          <w:sz w:val="20"/>
+          <w:szCs w:val="20"/>
+        </w:rPr>
+        <w:t xml:space="preserve"> math</w:t>
+      </w:r>
+      <w:r>
+        <w:rPr>
+          <w:rFonts w:ascii="Garamond" w:hAnsi="Garamond" w:cs="Times New Roman"/>
+          <w:sz w:val="20"/>
+          <w:szCs w:val="20"/>
+        </w:rPr>
+        <w:t xml:space="preserve"> research journal, </w:t>
+      </w:r>
+      <w:r>
+        <w:rPr>
+          <w:rFonts w:ascii="Garamond" w:hAnsi="Garamond" w:cs="Times New Roman"/>
+          <w:sz w:val="20"/>
+          <w:szCs w:val="20"/>
+        </w:rPr>
+        <w:t xml:space="preserve">which has been </w:t>
+      </w:r>
+      <w:r>
+        <w:rPr>
+          <w:rFonts w:ascii="Garamond" w:hAnsi="Garamond" w:cs="Times New Roman"/>
+          <w:sz w:val="20"/>
+          <w:szCs w:val="20"/>
+        </w:rPr>
+        <w:t>inactive</w:t>
+      </w:r>
+      <w:r>
+        <w:rPr>
+          <w:rFonts w:ascii="Garamond" w:hAnsi="Garamond" w:cs="Times New Roman"/>
+          <w:sz w:val="20"/>
+          <w:szCs w:val="20"/>
+        </w:rPr>
+        <w:t xml:space="preserve"> since 2014.</w:t>
+      </w:r>
+      <w:r>
+        <w:rPr>
+          <w:rFonts w:ascii="Garamond" w:hAnsi="Garamond" w:cs="Times New Roman"/>
+          <w:sz w:val="20"/>
+          <w:szCs w:val="20"/>
+        </w:rPr>
+        <w:t xml:space="preserve"> </w:t>
+      </w:r>
+      <w:r>
+        <w:rPr>
+          <w:rFonts w:ascii="Garamond" w:hAnsi="Garamond" w:cs="Times New Roman"/>
+          <w:sz w:val="20"/>
+          <w:szCs w:val="20"/>
+        </w:rPr>
+        <w:t>Recruited editorial and grad student review team</w:t>
+      </w:r>
+      <w:r>
+        <w:rPr>
+          <w:rFonts w:ascii="Garamond" w:hAnsi="Garamond" w:cs="Times New Roman"/>
+          <w:sz w:val="20"/>
+          <w:szCs w:val="20"/>
+        </w:rPr>
+        <w:t>s</w:t>
+      </w:r>
+      <w:r>
+        <w:rPr>
+          <w:rFonts w:ascii="Garamond" w:hAnsi="Garamond" w:cs="Times New Roman"/>
+          <w:sz w:val="20"/>
+          <w:szCs w:val="20"/>
+        </w:rPr>
+        <w:t xml:space="preserve">, fundraised, and assisted in </w:t>
+      </w:r>
+      <w:r>
+        <w:rPr>
+          <w:rFonts w:ascii="Garamond" w:hAnsi="Garamond" w:cs="Times New Roman"/>
+          <w:sz w:val="20"/>
+          <w:szCs w:val="20"/>
+        </w:rPr>
+        <w:t>editing and publishing.</w:t>
       </w:r>
     </w:p>
     <w:p>
@@ -1586,17 +2155,27 @@
           <w:sz w:val="20"/>
           <w:szCs w:val="20"/>
         </w:rPr>
-        <w:t>Honours Research Project</w:t>
-      </w:r>
-      <w:r>
-        <w:rPr>
-          <w:rFonts w:ascii="Garamond" w:hAnsi="Garamond" w:cs="Times New Roman"/>
-          <w:b/>
-          <w:bCs/>
-          <w:sz w:val="20"/>
-          <w:szCs w:val="20"/>
-        </w:rPr>
-        <w:t xml:space="preserve"> in Algebraic Geometry</w:t>
+        <w:t>Virtual</w:t>
+      </w:r>
+      <w:r>
+        <w:rPr>
+          <w:rFonts w:ascii="Garamond" w:hAnsi="Garamond" w:cs="Times New Roman"/>
+          <w:b/>
+          <w:bCs/>
+          <w:sz w:val="20"/>
+          <w:szCs w:val="20"/>
+        </w:rPr>
+        <w:t xml:space="preserve"> Musical</w:t>
+      </w:r>
+      <w:r>
+        <w:rPr>
+          <w:rFonts w:ascii="Garamond" w:hAnsi="Garamond" w:cs="Times New Roman"/>
+          <w:b/>
+          <w:bCs/>
+          <w:sz w:val="20"/>
+          <w:szCs w:val="20"/>
+        </w:rPr>
+        <w:t xml:space="preserve"> Instrument Development</w:t>
       </w:r>
       <w:r>
         <w:rPr>
@@ -1614,7 +2193,7 @@
           <w:sz w:val="20"/>
           <w:szCs w:val="20"/>
         </w:rPr>
-        <w:t>05/2025 - 08/2025</w:t>
+        <w:t>12/2024 - 01/2025</w:t>
       </w:r>
     </w:p>
     <w:p>
@@ -1640,49 +2219,47 @@
           <w:sz w:val="20"/>
           <w:szCs w:val="20"/>
         </w:rPr>
-        <w:t xml:space="preserve">Studied </w:t>
-      </w:r>
-      <w:proofErr w:type="spellStart"/>
-      <w:r>
-        <w:rPr>
-          <w:rFonts w:ascii="Garamond" w:hAnsi="Garamond" w:cs="Times New Roman"/>
-          <w:sz w:val="20"/>
-          <w:szCs w:val="20"/>
-        </w:rPr>
-        <w:t>supersingular</w:t>
-      </w:r>
-      <w:proofErr w:type="spellEnd"/>
-      <w:r>
-        <w:rPr>
-          <w:rFonts w:ascii="Garamond" w:hAnsi="Garamond" w:cs="Times New Roman"/>
-          <w:sz w:val="20"/>
-          <w:szCs w:val="20"/>
-        </w:rPr>
-        <w:t xml:space="preserve"> elliptic curve isogeny graphs</w:t>
-      </w:r>
-      <w:r>
-        <w:rPr>
-          <w:rFonts w:ascii="Garamond" w:hAnsi="Garamond" w:cs="Times New Roman"/>
-          <w:sz w:val="20"/>
-          <w:szCs w:val="20"/>
-        </w:rPr>
-        <w:t xml:space="preserve"> (SIGs)</w:t>
-      </w:r>
-      <w:r>
-        <w:rPr>
-          <w:rFonts w:ascii="Garamond" w:hAnsi="Garamond" w:cs="Times New Roman"/>
-          <w:sz w:val="20"/>
-          <w:szCs w:val="20"/>
-        </w:rPr>
-        <w:t xml:space="preserve"> over finite fields</w:t>
-      </w:r>
-      <w:r>
-        <w:rPr>
-          <w:rFonts w:ascii="Garamond" w:hAnsi="Garamond" w:cs="Times New Roman"/>
-          <w:sz w:val="20"/>
-          <w:szCs w:val="20"/>
-        </w:rPr>
-        <w:t xml:space="preserve"> and their applications to cryptography. </w:t>
+        <w:t xml:space="preserve">Developed a VST/AU virtual </w:t>
+      </w:r>
+      <w:r>
+        <w:rPr>
+          <w:rFonts w:ascii="Garamond" w:hAnsi="Garamond" w:cs="Times New Roman"/>
+          <w:sz w:val="20"/>
+          <w:szCs w:val="20"/>
+        </w:rPr>
+        <w:t xml:space="preserve">musical </w:t>
+      </w:r>
+      <w:r>
+        <w:rPr>
+          <w:rFonts w:ascii="Garamond" w:hAnsi="Garamond" w:cs="Times New Roman"/>
+          <w:sz w:val="20"/>
+          <w:szCs w:val="20"/>
+        </w:rPr>
+        <w:t xml:space="preserve">instrument based on </w:t>
+      </w:r>
+      <w:r>
+        <w:rPr>
+          <w:rFonts w:ascii="Garamond" w:hAnsi="Garamond" w:cs="Times New Roman"/>
+          <w:sz w:val="20"/>
+          <w:szCs w:val="20"/>
+        </w:rPr>
+        <w:t xml:space="preserve">over </w:t>
+      </w:r>
+      <w:r>
+        <w:rPr>
+          <w:rFonts w:ascii="Garamond" w:hAnsi="Garamond" w:cs="Times New Roman"/>
+          <w:sz w:val="20"/>
+          <w:szCs w:val="20"/>
+        </w:rPr>
+        <w:t>350 self-recorded clips of a Steinway Model B</w:t>
+      </w:r>
+      <w:r>
+        <w:rPr>
+          <w:rFonts w:ascii="Garamond" w:hAnsi="Garamond" w:cs="Times New Roman"/>
+          <w:sz w:val="20"/>
+          <w:szCs w:val="20"/>
+        </w:rPr>
+        <w:t>.</w:t>
       </w:r>
     </w:p>
     <w:p>
@@ -1708,69 +2285,145 @@
           <w:sz w:val="20"/>
           <w:szCs w:val="20"/>
         </w:rPr>
-        <w:t>Implemented SIGs and</w:t>
-      </w:r>
-      <w:r>
-        <w:rPr>
-          <w:rFonts w:ascii="Garamond" w:hAnsi="Garamond" w:cs="Times New Roman"/>
-          <w:sz w:val="20"/>
-          <w:szCs w:val="20"/>
-        </w:rPr>
-        <w:t xml:space="preserve"> </w:t>
-      </w:r>
-      <w:proofErr w:type="spellStart"/>
-      <w:r>
-        <w:rPr>
-          <w:rFonts w:ascii="Garamond" w:hAnsi="Garamond" w:cs="Times New Roman"/>
-          <w:sz w:val="20"/>
-          <w:szCs w:val="20"/>
-        </w:rPr>
-        <w:t>supersingular</w:t>
-      </w:r>
-      <w:proofErr w:type="spellEnd"/>
-      <w:r>
-        <w:rPr>
-          <w:rFonts w:ascii="Garamond" w:hAnsi="Garamond" w:cs="Times New Roman"/>
-          <w:sz w:val="20"/>
-          <w:szCs w:val="20"/>
-        </w:rPr>
-        <w:t xml:space="preserve"> </w:t>
-      </w:r>
-      <w:r>
-        <w:rPr>
-          <w:rFonts w:ascii="Garamond" w:hAnsi="Garamond" w:cs="Times New Roman"/>
-          <w:i/>
-          <w:iCs/>
-          <w:sz w:val="20"/>
-          <w:szCs w:val="20"/>
-        </w:rPr>
-        <w:t>j</w:t>
-      </w:r>
-      <w:r>
-        <w:rPr>
-          <w:rFonts w:ascii="Garamond" w:hAnsi="Garamond" w:cs="Times New Roman"/>
-          <w:sz w:val="20"/>
-          <w:szCs w:val="20"/>
-        </w:rPr>
-        <w:t>-invariant finders in Python, as well as a hash function based on traversals along SIG</w:t>
-      </w:r>
-      <w:r>
-        <w:rPr>
-          <w:rFonts w:ascii="Garamond" w:hAnsi="Garamond" w:cs="Times New Roman"/>
-          <w:sz w:val="20"/>
-          <w:szCs w:val="20"/>
-        </w:rPr>
-        <w:t xml:space="preserve">s, which </w:t>
-      </w:r>
-      <w:r>
-        <w:rPr>
-          <w:rFonts w:ascii="Garamond" w:hAnsi="Garamond" w:cs="Times New Roman"/>
-          <w:sz w:val="20"/>
-          <w:szCs w:val="20"/>
-        </w:rPr>
-        <w:t xml:space="preserve">may be used to encrypt 128-bit messages. Report </w:t>
-      </w:r>
-      <w:hyperlink r:id="rId14" w:history="1">
+        <w:t xml:space="preserve">Build in C++ </w:t>
+      </w:r>
+      <w:r>
+        <w:rPr>
+          <w:rFonts w:ascii="Garamond" w:hAnsi="Garamond" w:cs="Times New Roman"/>
+          <w:sz w:val="20"/>
+          <w:szCs w:val="20"/>
+        </w:rPr>
+        <w:t xml:space="preserve">with 4 channels of audio. </w:t>
+      </w:r>
+      <w:r>
+        <w:rPr>
+          <w:rFonts w:ascii="Garamond" w:hAnsi="Garamond" w:cs="Times New Roman"/>
+          <w:sz w:val="20"/>
+          <w:szCs w:val="20"/>
+        </w:rPr>
+        <w:t xml:space="preserve">Implemented adjustable </w:t>
+      </w:r>
+      <w:r>
+        <w:rPr>
+          <w:rFonts w:ascii="Garamond" w:hAnsi="Garamond" w:cs="Times New Roman"/>
+          <w:sz w:val="20"/>
+          <w:szCs w:val="20"/>
+        </w:rPr>
+        <w:t>a</w:t>
+      </w:r>
+      <w:r>
+        <w:rPr>
+          <w:rFonts w:ascii="Garamond" w:hAnsi="Garamond" w:cs="Times New Roman"/>
+          <w:sz w:val="20"/>
+          <w:szCs w:val="20"/>
+        </w:rPr>
+        <w:t xml:space="preserve">ttack, </w:t>
+      </w:r>
+      <w:r>
+        <w:rPr>
+          <w:rFonts w:ascii="Garamond" w:hAnsi="Garamond" w:cs="Times New Roman"/>
+          <w:sz w:val="20"/>
+          <w:szCs w:val="20"/>
+        </w:rPr>
+        <w:t>d</w:t>
+      </w:r>
+      <w:r>
+        <w:rPr>
+          <w:rFonts w:ascii="Garamond" w:hAnsi="Garamond" w:cs="Times New Roman"/>
+          <w:sz w:val="20"/>
+          <w:szCs w:val="20"/>
+        </w:rPr>
+        <w:t xml:space="preserve">ecay, </w:t>
+      </w:r>
+      <w:r>
+        <w:rPr>
+          <w:rFonts w:ascii="Garamond" w:hAnsi="Garamond" w:cs="Times New Roman"/>
+          <w:sz w:val="20"/>
+          <w:szCs w:val="20"/>
+        </w:rPr>
+        <w:t>s</w:t>
+      </w:r>
+      <w:r>
+        <w:rPr>
+          <w:rFonts w:ascii="Garamond" w:hAnsi="Garamond" w:cs="Times New Roman"/>
+          <w:sz w:val="20"/>
+          <w:szCs w:val="20"/>
+        </w:rPr>
+        <w:t xml:space="preserve">ustain, and </w:t>
+      </w:r>
+      <w:r>
+        <w:rPr>
+          <w:rFonts w:ascii="Garamond" w:hAnsi="Garamond" w:cs="Times New Roman"/>
+          <w:sz w:val="20"/>
+          <w:szCs w:val="20"/>
+        </w:rPr>
+        <w:t>r</w:t>
+      </w:r>
+      <w:r>
+        <w:rPr>
+          <w:rFonts w:ascii="Garamond" w:hAnsi="Garamond" w:cs="Times New Roman"/>
+          <w:sz w:val="20"/>
+          <w:szCs w:val="20"/>
+        </w:rPr>
+        <w:t>elease parameters</w:t>
+      </w:r>
+      <w:r>
+        <w:rPr>
+          <w:rFonts w:ascii="Garamond" w:hAnsi="Garamond" w:cs="Times New Roman"/>
+          <w:sz w:val="20"/>
+          <w:szCs w:val="20"/>
+        </w:rPr>
+        <w:t xml:space="preserve"> and velocity-based sample selection. Users can</w:t>
+      </w:r>
+      <w:r>
+        <w:rPr>
+          <w:rFonts w:ascii="Garamond" w:hAnsi="Garamond" w:cs="Times New Roman"/>
+          <w:sz w:val="20"/>
+          <w:szCs w:val="20"/>
+        </w:rPr>
+        <w:t xml:space="preserve"> play live </w:t>
+      </w:r>
+      <w:r>
+        <w:rPr>
+          <w:rFonts w:ascii="Garamond" w:hAnsi="Garamond" w:cs="Times New Roman"/>
+          <w:sz w:val="20"/>
+          <w:szCs w:val="20"/>
+        </w:rPr>
+        <w:t xml:space="preserve">or recorded </w:t>
+      </w:r>
+      <w:r>
+        <w:rPr>
+          <w:rFonts w:ascii="Garamond" w:hAnsi="Garamond" w:cs="Times New Roman"/>
+          <w:sz w:val="20"/>
+          <w:szCs w:val="20"/>
+        </w:rPr>
+        <w:t xml:space="preserve">music </w:t>
+      </w:r>
+      <w:r>
+        <w:rPr>
+          <w:rFonts w:ascii="Garamond" w:hAnsi="Garamond" w:cs="Times New Roman"/>
+          <w:sz w:val="20"/>
+          <w:szCs w:val="20"/>
+        </w:rPr>
+        <w:t xml:space="preserve">using a </w:t>
+      </w:r>
+      <w:r>
+        <w:rPr>
+          <w:rFonts w:ascii="Garamond" w:hAnsi="Garamond" w:cs="Times New Roman"/>
+          <w:sz w:val="20"/>
+          <w:szCs w:val="20"/>
+        </w:rPr>
+        <w:t xml:space="preserve">piano </w:t>
+      </w:r>
+      <w:r>
+        <w:rPr>
+          <w:rFonts w:ascii="Garamond" w:hAnsi="Garamond" w:cs="Times New Roman"/>
+          <w:sz w:val="20"/>
+          <w:szCs w:val="20"/>
+        </w:rPr>
+        <w:t xml:space="preserve">keyboard controller. Link </w:t>
+      </w:r>
+      <w:hyperlink r:id="rId15" w:history="1">
         <w:r>
           <w:rPr>
             <w:rStyle w:val="Hyperlink"/>
@@ -1788,20 +2441,22 @@
           <w:sz w:val="20"/>
           <w:szCs w:val="20"/>
         </w:rPr>
-        <w:endnoteReference w:id="6"/>
-      </w:r>
-      <w:r>
-        <w:rPr>
-          <w:rFonts w:ascii="Garamond" w:hAnsi="Garamond" w:cs="Times New Roman"/>
-          <w:sz w:val="20"/>
-          <w:szCs w:val="20"/>
-        </w:rPr>
-        <w:t>. Mentored by Prof. Henri Darmon.</w:t>
-      </w:r>
-    </w:p>
-    <w:p>
-      <w:pPr>
+        <w:endnoteReference w:id="7"/>
+      </w:r>
+      <w:r>
+        <w:rPr>
+          <w:rFonts w:ascii="Garamond" w:hAnsi="Garamond" w:cs="Times New Roman"/>
+          <w:sz w:val="20"/>
+          <w:szCs w:val="20"/>
+        </w:rPr>
+        <w:t>.</w:t>
+      </w:r>
+    </w:p>
+    <w:p>
+      <w:pPr>
+        <w:pStyle w:val="ListParagraph"/>
         <w:spacing w:line="120" w:lineRule="auto"/>
+        <w:ind w:left="360"/>
         <w:rPr>
           <w:rFonts w:ascii="Garamond" w:hAnsi="Garamond" w:cs="Times New Roman"/>
           <w:b/>
@@ -1833,7 +2488,27 @@
           <w:sz w:val="20"/>
           <w:szCs w:val="20"/>
         </w:rPr>
-        <w:t>Gale-Shapley Visualizer</w:t>
+        <w:t>Math</w:t>
+      </w:r>
+      <w:r>
+        <w:rPr>
+          <w:rFonts w:ascii="Garamond" w:hAnsi="Garamond" w:cs="Times New Roman"/>
+          <w:b/>
+          <w:bCs/>
+          <w:sz w:val="20"/>
+          <w:szCs w:val="20"/>
+        </w:rPr>
+        <w:t xml:space="preserve"> Transcription</w:t>
+      </w:r>
+      <w:r>
+        <w:rPr>
+          <w:rFonts w:ascii="Garamond" w:hAnsi="Garamond" w:cs="Times New Roman"/>
+          <w:b/>
+          <w:bCs/>
+          <w:sz w:val="20"/>
+          <w:szCs w:val="20"/>
+        </w:rPr>
+        <w:t>s</w:t>
       </w:r>
       <w:r>
         <w:rPr>
@@ -1851,7 +2526,7 @@
           <w:sz w:val="20"/>
           <w:szCs w:val="20"/>
         </w:rPr>
-        <w:t>07/2025</w:t>
+        <w:t>01/2023 - present</w:t>
       </w:r>
     </w:p>
     <w:p>
@@ -1867,114 +2542,57 @@
         <w:ind w:hanging="180"/>
         <w:rPr>
           <w:rFonts w:ascii="Garamond" w:hAnsi="Garamond" w:cs="Times New Roman"/>
-          <w:b/>
-          <w:bCs/>
-          <w:sz w:val="20"/>
-          <w:szCs w:val="20"/>
-        </w:rPr>
-      </w:pPr>
-      <w:r>
-        <w:rPr>
-          <w:rFonts w:ascii="Garamond" w:hAnsi="Garamond" w:cs="Times New Roman"/>
-          <w:sz w:val="20"/>
-          <w:szCs w:val="20"/>
-        </w:rPr>
-        <w:t xml:space="preserve">Developed an </w:t>
-      </w:r>
-      <w:hyperlink r:id="rId15" w:history="1">
-        <w:r>
-          <w:rPr>
-            <w:rStyle w:val="Hyperlink"/>
-            <w:rFonts w:ascii="Garamond" w:hAnsi="Garamond" w:cs="Times New Roman"/>
-            <w:sz w:val="20"/>
-            <w:szCs w:val="20"/>
-          </w:rPr>
-          <w:t>interactive visualizer</w:t>
-        </w:r>
-      </w:hyperlink>
-      <w:r>
-        <w:rPr>
-          <w:rStyle w:val="EndnoteReference"/>
-          <w:rFonts w:ascii="Garamond" w:hAnsi="Garamond" w:cs="Times New Roman"/>
-          <w:sz w:val="20"/>
-          <w:szCs w:val="20"/>
-        </w:rPr>
-        <w:endnoteReference w:id="7"/>
-      </w:r>
-      <w:r>
-        <w:rPr>
-          <w:rFonts w:ascii="Garamond" w:hAnsi="Garamond" w:cs="Times New Roman"/>
-          <w:sz w:val="20"/>
-          <w:szCs w:val="20"/>
-        </w:rPr>
-        <w:t xml:space="preserve"> of the Gale-Shapley deferred acceptance algorithm in JavaScript.</w:t>
-      </w:r>
-    </w:p>
-    <w:p>
-      <w:pPr>
-        <w:spacing w:line="120" w:lineRule="auto"/>
-        <w:rPr>
-          <w:rFonts w:ascii="Garamond" w:hAnsi="Garamond" w:cs="Times New Roman"/>
-          <w:b/>
-          <w:bCs/>
-          <w:sz w:val="20"/>
-          <w:szCs w:val="20"/>
-        </w:rPr>
-      </w:pPr>
-    </w:p>
-    <w:p>
-      <w:pPr>
-        <w:tabs>
-          <w:tab w:val="right" w:pos="10080"/>
-        </w:tabs>
-        <w:ind w:left="360"/>
-        <w:rPr>
-          <w:rFonts w:ascii="Garamond" w:hAnsi="Garamond" w:cs="Times New Roman"/>
-          <w:b/>
-          <w:bCs/>
-          <w:sz w:val="20"/>
-          <w:szCs w:val="20"/>
-        </w:rPr>
-      </w:pPr>
-      <w:r>
-        <w:rPr>
-          <w:rFonts w:ascii="Garamond" w:hAnsi="Garamond" w:cs="Times New Roman"/>
-          <w:b/>
-          <w:bCs/>
-          <w:sz w:val="20"/>
-          <w:szCs w:val="20"/>
-        </w:rPr>
-        <w:t xml:space="preserve">Director of the </w:t>
-      </w:r>
-      <w:r>
-        <w:rPr>
-          <w:rFonts w:ascii="Garamond" w:hAnsi="Garamond" w:cs="Times New Roman"/>
-          <w:b/>
-          <w:bCs/>
-          <w:i/>
-          <w:iCs/>
-          <w:sz w:val="20"/>
-          <w:szCs w:val="20"/>
-        </w:rPr>
-        <w:t>McGill Undergraduate Mathematics Research Journal</w:t>
-      </w:r>
-      <w:r>
-        <w:rPr>
-          <w:rFonts w:ascii="Garamond" w:hAnsi="Garamond" w:cs="Times New Roman"/>
-          <w:b/>
-          <w:bCs/>
-          <w:sz w:val="20"/>
-          <w:szCs w:val="20"/>
-        </w:rPr>
-        <w:tab/>
-      </w:r>
-      <w:r>
-        <w:rPr>
-          <w:rFonts w:ascii="Garamond" w:hAnsi="Garamond" w:cs="Times New Roman"/>
-          <w:sz w:val="20"/>
-          <w:szCs w:val="20"/>
-        </w:rPr>
-        <w:t>08/2024 - 05/2025</w:t>
+          <w:sz w:val="20"/>
+          <w:szCs w:val="20"/>
+        </w:rPr>
+      </w:pPr>
+      <w:r>
+        <w:rPr>
+          <w:rFonts w:ascii="Garamond" w:hAnsi="Garamond" w:cs="Times New Roman"/>
+          <w:sz w:val="20"/>
+          <w:szCs w:val="20"/>
+        </w:rPr>
+        <w:t>Typeset</w:t>
+      </w:r>
+      <w:r>
+        <w:rPr>
+          <w:rFonts w:ascii="Garamond" w:hAnsi="Garamond" w:cs="Times New Roman"/>
+          <w:sz w:val="20"/>
+          <w:szCs w:val="20"/>
+        </w:rPr>
+        <w:t xml:space="preserve"> </w:t>
+      </w:r>
+      <w:r>
+        <w:rPr>
+          <w:rFonts w:ascii="Garamond" w:hAnsi="Garamond" w:cs="Times New Roman"/>
+          <w:sz w:val="20"/>
+          <w:szCs w:val="20"/>
+        </w:rPr>
+        <w:t xml:space="preserve">guides </w:t>
+      </w:r>
+      <w:r>
+        <w:rPr>
+          <w:rFonts w:ascii="Garamond" w:hAnsi="Garamond" w:cs="Times New Roman"/>
+          <w:sz w:val="20"/>
+          <w:szCs w:val="20"/>
+        </w:rPr>
+        <w:t xml:space="preserve">in linear algebra, probability, discrete math, group theory, and </w:t>
+      </w:r>
+      <w:r>
+        <w:rPr>
+          <w:rFonts w:ascii="Garamond" w:hAnsi="Garamond" w:cs="Times New Roman"/>
+          <w:sz w:val="20"/>
+          <w:szCs w:val="20"/>
+        </w:rPr>
+        <w:t>representation</w:t>
+      </w:r>
+      <w:r>
+        <w:rPr>
+          <w:rFonts w:ascii="Garamond" w:hAnsi="Garamond" w:cs="Times New Roman"/>
+          <w:sz w:val="20"/>
+          <w:szCs w:val="20"/>
+        </w:rPr>
+        <w:t xml:space="preserve"> theory, among others, in LaTeX. </w:t>
       </w:r>
     </w:p>
     <w:p>
@@ -2000,464 +2618,7 @@
           <w:sz w:val="20"/>
           <w:szCs w:val="20"/>
         </w:rPr>
-        <w:t xml:space="preserve">Initiated and oversaw </w:t>
-      </w:r>
-      <w:r>
-        <w:rPr>
-          <w:rFonts w:ascii="Garamond" w:hAnsi="Garamond" w:cs="Times New Roman"/>
-          <w:sz w:val="20"/>
-          <w:szCs w:val="20"/>
-        </w:rPr>
-        <w:t xml:space="preserve">the </w:t>
-      </w:r>
-      <w:r>
-        <w:rPr>
-          <w:rFonts w:ascii="Garamond" w:hAnsi="Garamond" w:cs="Times New Roman"/>
-          <w:sz w:val="20"/>
-          <w:szCs w:val="20"/>
-        </w:rPr>
-        <w:t>re-</w:t>
-      </w:r>
-      <w:r>
-        <w:rPr>
-          <w:rFonts w:ascii="Garamond" w:hAnsi="Garamond" w:cs="Times New Roman"/>
-          <w:sz w:val="20"/>
-          <w:szCs w:val="20"/>
-        </w:rPr>
-        <w:t>establishment</w:t>
-      </w:r>
-      <w:r>
-        <w:rPr>
-          <w:rFonts w:ascii="Garamond" w:hAnsi="Garamond" w:cs="Times New Roman"/>
-          <w:sz w:val="20"/>
-          <w:szCs w:val="20"/>
-        </w:rPr>
-        <w:t xml:space="preserve"> </w:t>
-      </w:r>
-      <w:r>
-        <w:rPr>
-          <w:rFonts w:ascii="Garamond" w:hAnsi="Garamond" w:cs="Times New Roman"/>
-          <w:sz w:val="20"/>
-          <w:szCs w:val="20"/>
-        </w:rPr>
-        <w:t xml:space="preserve">of </w:t>
-      </w:r>
-      <w:r>
-        <w:rPr>
-          <w:rFonts w:ascii="Garamond" w:hAnsi="Garamond" w:cs="Times New Roman"/>
-          <w:sz w:val="20"/>
-          <w:szCs w:val="20"/>
-        </w:rPr>
-        <w:t xml:space="preserve">McGill’s </w:t>
-      </w:r>
-      <w:r>
-        <w:rPr>
-          <w:rFonts w:ascii="Garamond" w:hAnsi="Garamond" w:cs="Times New Roman"/>
-          <w:sz w:val="20"/>
-          <w:szCs w:val="20"/>
-        </w:rPr>
-        <w:t xml:space="preserve">only </w:t>
-      </w:r>
-      <w:r>
-        <w:rPr>
-          <w:rFonts w:ascii="Garamond" w:hAnsi="Garamond" w:cs="Times New Roman"/>
-          <w:sz w:val="20"/>
-          <w:szCs w:val="20"/>
-        </w:rPr>
-        <w:t>peer-reviewed,</w:t>
-      </w:r>
-      <w:r>
-        <w:rPr>
-          <w:rFonts w:ascii="Garamond" w:hAnsi="Garamond" w:cs="Times New Roman"/>
-          <w:sz w:val="20"/>
-          <w:szCs w:val="20"/>
-        </w:rPr>
-        <w:t xml:space="preserve"> undergraduate</w:t>
-      </w:r>
-      <w:r>
-        <w:rPr>
-          <w:rFonts w:ascii="Garamond" w:hAnsi="Garamond" w:cs="Times New Roman"/>
-          <w:sz w:val="20"/>
-          <w:szCs w:val="20"/>
-        </w:rPr>
-        <w:t xml:space="preserve"> math</w:t>
-      </w:r>
-      <w:r>
-        <w:rPr>
-          <w:rFonts w:ascii="Garamond" w:hAnsi="Garamond" w:cs="Times New Roman"/>
-          <w:sz w:val="20"/>
-          <w:szCs w:val="20"/>
-        </w:rPr>
-        <w:t xml:space="preserve"> research journal, </w:t>
-      </w:r>
-      <w:r>
-        <w:rPr>
-          <w:rFonts w:ascii="Garamond" w:hAnsi="Garamond" w:cs="Times New Roman"/>
-          <w:sz w:val="20"/>
-          <w:szCs w:val="20"/>
-        </w:rPr>
-        <w:t>which has been defunct since 2014.</w:t>
-      </w:r>
-    </w:p>
-    <w:p>
-      <w:pPr>
-        <w:pStyle w:val="ListParagraph"/>
-        <w:numPr>
-          <w:ilvl w:val="0"/>
-          <w:numId w:val="1"/>
-        </w:numPr>
-        <w:tabs>
-          <w:tab w:val="right" w:pos="9360"/>
-        </w:tabs>
-        <w:ind w:hanging="180"/>
-        <w:rPr>
-          <w:rFonts w:ascii="Garamond" w:hAnsi="Garamond" w:cs="Times New Roman"/>
-          <w:sz w:val="20"/>
-          <w:szCs w:val="20"/>
-        </w:rPr>
-      </w:pPr>
-      <w:r>
-        <w:rPr>
-          <w:rFonts w:ascii="Garamond" w:hAnsi="Garamond" w:cs="Times New Roman"/>
-          <w:sz w:val="20"/>
-          <w:szCs w:val="20"/>
-        </w:rPr>
-        <w:t>Recruited editorial and grad student review team</w:t>
-      </w:r>
-      <w:r>
-        <w:rPr>
-          <w:rFonts w:ascii="Garamond" w:hAnsi="Garamond" w:cs="Times New Roman"/>
-          <w:sz w:val="20"/>
-          <w:szCs w:val="20"/>
-        </w:rPr>
-        <w:t>s</w:t>
-      </w:r>
-      <w:r>
-        <w:rPr>
-          <w:rFonts w:ascii="Garamond" w:hAnsi="Garamond" w:cs="Times New Roman"/>
-          <w:sz w:val="20"/>
-          <w:szCs w:val="20"/>
-        </w:rPr>
-        <w:t xml:space="preserve">, fundraised, and assisted in curating </w:t>
-      </w:r>
-      <w:r>
-        <w:rPr>
-          <w:rFonts w:ascii="Garamond" w:hAnsi="Garamond" w:cs="Times New Roman"/>
-          <w:sz w:val="20"/>
-          <w:szCs w:val="20"/>
-        </w:rPr>
-        <w:t xml:space="preserve">and editing </w:t>
-      </w:r>
-      <w:r>
-        <w:rPr>
-          <w:rFonts w:ascii="Garamond" w:hAnsi="Garamond" w:cs="Times New Roman"/>
-          <w:sz w:val="20"/>
-          <w:szCs w:val="20"/>
-        </w:rPr>
-        <w:t>articles.</w:t>
-      </w:r>
-    </w:p>
-    <w:p>
-      <w:pPr>
-        <w:spacing w:line="120" w:lineRule="auto"/>
-        <w:rPr>
-          <w:rFonts w:ascii="Garamond" w:hAnsi="Garamond" w:cs="Times New Roman"/>
-          <w:b/>
-          <w:bCs/>
-          <w:sz w:val="20"/>
-          <w:szCs w:val="20"/>
-        </w:rPr>
-      </w:pPr>
-    </w:p>
-    <w:p>
-      <w:pPr>
-        <w:tabs>
-          <w:tab w:val="right" w:pos="10080"/>
-        </w:tabs>
-        <w:ind w:left="360"/>
-        <w:rPr>
-          <w:rFonts w:ascii="Garamond" w:hAnsi="Garamond" w:cs="Times New Roman"/>
-          <w:b/>
-          <w:bCs/>
-          <w:sz w:val="20"/>
-          <w:szCs w:val="20"/>
-        </w:rPr>
-      </w:pPr>
-      <w:r>
-        <w:rPr>
-          <w:rFonts w:ascii="Garamond" w:hAnsi="Garamond" w:cs="Times New Roman"/>
-          <w:b/>
-          <w:bCs/>
-          <w:sz w:val="20"/>
-          <w:szCs w:val="20"/>
-        </w:rPr>
-        <w:t>Virtual</w:t>
-      </w:r>
-      <w:r>
-        <w:rPr>
-          <w:rFonts w:ascii="Garamond" w:hAnsi="Garamond" w:cs="Times New Roman"/>
-          <w:b/>
-          <w:bCs/>
-          <w:sz w:val="20"/>
-          <w:szCs w:val="20"/>
-        </w:rPr>
-        <w:t xml:space="preserve"> Musical</w:t>
-      </w:r>
-      <w:r>
-        <w:rPr>
-          <w:rFonts w:ascii="Garamond" w:hAnsi="Garamond" w:cs="Times New Roman"/>
-          <w:b/>
-          <w:bCs/>
-          <w:sz w:val="20"/>
-          <w:szCs w:val="20"/>
-        </w:rPr>
-        <w:t xml:space="preserve"> Instrument Development</w:t>
-      </w:r>
-      <w:r>
-        <w:rPr>
-          <w:rFonts w:ascii="Garamond" w:hAnsi="Garamond" w:cs="Times New Roman"/>
-          <w:b/>
-          <w:bCs/>
-          <w:sz w:val="20"/>
-          <w:szCs w:val="20"/>
-        </w:rPr>
-        <w:tab/>
-      </w:r>
-      <w:r>
-        <w:rPr>
-          <w:rFonts w:ascii="Garamond" w:hAnsi="Garamond" w:cs="Times New Roman"/>
-          <w:sz w:val="20"/>
-          <w:szCs w:val="20"/>
-        </w:rPr>
-        <w:t>12/2024 - 01/2025</w:t>
-      </w:r>
-    </w:p>
-    <w:p>
-      <w:pPr>
-        <w:pStyle w:val="ListParagraph"/>
-        <w:numPr>
-          <w:ilvl w:val="0"/>
-          <w:numId w:val="1"/>
-        </w:numPr>
-        <w:tabs>
-          <w:tab w:val="right" w:pos="9360"/>
-        </w:tabs>
-        <w:ind w:hanging="180"/>
-        <w:rPr>
-          <w:rFonts w:ascii="Garamond" w:hAnsi="Garamond" w:cs="Times New Roman"/>
-          <w:sz w:val="20"/>
-          <w:szCs w:val="20"/>
-        </w:rPr>
-      </w:pPr>
-      <w:r>
-        <w:rPr>
-          <w:rFonts w:ascii="Garamond" w:hAnsi="Garamond" w:cs="Times New Roman"/>
-          <w:sz w:val="20"/>
-          <w:szCs w:val="20"/>
-        </w:rPr>
-        <w:t xml:space="preserve">Developed a VST/AU virtual </w:t>
-      </w:r>
-      <w:r>
-        <w:rPr>
-          <w:rFonts w:ascii="Garamond" w:hAnsi="Garamond" w:cs="Times New Roman"/>
-          <w:sz w:val="20"/>
-          <w:szCs w:val="20"/>
-        </w:rPr>
-        <w:t xml:space="preserve">musical </w:t>
-      </w:r>
-      <w:r>
-        <w:rPr>
-          <w:rFonts w:ascii="Garamond" w:hAnsi="Garamond" w:cs="Times New Roman"/>
-          <w:sz w:val="20"/>
-          <w:szCs w:val="20"/>
-        </w:rPr>
-        <w:t xml:space="preserve">instrument based on </w:t>
-      </w:r>
-      <w:r>
-        <w:rPr>
-          <w:rFonts w:ascii="Garamond" w:hAnsi="Garamond" w:cs="Times New Roman"/>
-          <w:sz w:val="20"/>
-          <w:szCs w:val="20"/>
-        </w:rPr>
-        <w:t xml:space="preserve">over </w:t>
-      </w:r>
-      <w:r>
-        <w:rPr>
-          <w:rFonts w:ascii="Garamond" w:hAnsi="Garamond" w:cs="Times New Roman"/>
-          <w:sz w:val="20"/>
-          <w:szCs w:val="20"/>
-        </w:rPr>
-        <w:t>350 self-recorded clips of a Steinway Model B</w:t>
-      </w:r>
-      <w:r>
-        <w:rPr>
-          <w:rFonts w:ascii="Garamond" w:hAnsi="Garamond" w:cs="Times New Roman"/>
-          <w:sz w:val="20"/>
-          <w:szCs w:val="20"/>
-        </w:rPr>
-        <w:t>.</w:t>
-      </w:r>
-    </w:p>
-    <w:p>
-      <w:pPr>
-        <w:pStyle w:val="ListParagraph"/>
-        <w:numPr>
-          <w:ilvl w:val="0"/>
-          <w:numId w:val="1"/>
-        </w:numPr>
-        <w:tabs>
-          <w:tab w:val="right" w:pos="9360"/>
-        </w:tabs>
-        <w:ind w:hanging="180"/>
-        <w:rPr>
-          <w:rFonts w:ascii="Garamond" w:hAnsi="Garamond" w:cs="Times New Roman"/>
-          <w:sz w:val="20"/>
-          <w:szCs w:val="20"/>
-        </w:rPr>
-      </w:pPr>
-      <w:r>
-        <w:rPr>
-          <w:rFonts w:ascii="Garamond" w:hAnsi="Garamond" w:cs="Times New Roman"/>
-          <w:sz w:val="20"/>
-          <w:szCs w:val="20"/>
-        </w:rPr>
-        <w:t xml:space="preserve">Build in C++ </w:t>
-      </w:r>
-      <w:r>
-        <w:rPr>
-          <w:rFonts w:ascii="Garamond" w:hAnsi="Garamond" w:cs="Times New Roman"/>
-          <w:sz w:val="20"/>
-          <w:szCs w:val="20"/>
-        </w:rPr>
-        <w:t xml:space="preserve">with 4 channels of audio. </w:t>
-      </w:r>
-      <w:r>
-        <w:rPr>
-          <w:rFonts w:ascii="Garamond" w:hAnsi="Garamond" w:cs="Times New Roman"/>
-          <w:sz w:val="20"/>
-          <w:szCs w:val="20"/>
-        </w:rPr>
-        <w:t xml:space="preserve">Implemented adjustable </w:t>
-      </w:r>
-      <w:r>
-        <w:rPr>
-          <w:rFonts w:ascii="Garamond" w:hAnsi="Garamond" w:cs="Times New Roman"/>
-          <w:sz w:val="20"/>
-          <w:szCs w:val="20"/>
-        </w:rPr>
-        <w:t>a</w:t>
-      </w:r>
-      <w:r>
-        <w:rPr>
-          <w:rFonts w:ascii="Garamond" w:hAnsi="Garamond" w:cs="Times New Roman"/>
-          <w:sz w:val="20"/>
-          <w:szCs w:val="20"/>
-        </w:rPr>
-        <w:t xml:space="preserve">ttack, </w:t>
-      </w:r>
-      <w:r>
-        <w:rPr>
-          <w:rFonts w:ascii="Garamond" w:hAnsi="Garamond" w:cs="Times New Roman"/>
-          <w:sz w:val="20"/>
-          <w:szCs w:val="20"/>
-        </w:rPr>
-        <w:t>d</w:t>
-      </w:r>
-      <w:r>
-        <w:rPr>
-          <w:rFonts w:ascii="Garamond" w:hAnsi="Garamond" w:cs="Times New Roman"/>
-          <w:sz w:val="20"/>
-          <w:szCs w:val="20"/>
-        </w:rPr>
-        <w:t xml:space="preserve">ecay, </w:t>
-      </w:r>
-      <w:r>
-        <w:rPr>
-          <w:rFonts w:ascii="Garamond" w:hAnsi="Garamond" w:cs="Times New Roman"/>
-          <w:sz w:val="20"/>
-          <w:szCs w:val="20"/>
-        </w:rPr>
-        <w:t>s</w:t>
-      </w:r>
-      <w:r>
-        <w:rPr>
-          <w:rFonts w:ascii="Garamond" w:hAnsi="Garamond" w:cs="Times New Roman"/>
-          <w:sz w:val="20"/>
-          <w:szCs w:val="20"/>
-        </w:rPr>
-        <w:t xml:space="preserve">ustain, and </w:t>
-      </w:r>
-      <w:r>
-        <w:rPr>
-          <w:rFonts w:ascii="Garamond" w:hAnsi="Garamond" w:cs="Times New Roman"/>
-          <w:sz w:val="20"/>
-          <w:szCs w:val="20"/>
-        </w:rPr>
-        <w:t>r</w:t>
-      </w:r>
-      <w:r>
-        <w:rPr>
-          <w:rFonts w:ascii="Garamond" w:hAnsi="Garamond" w:cs="Times New Roman"/>
-          <w:sz w:val="20"/>
-          <w:szCs w:val="20"/>
-        </w:rPr>
-        <w:t>elease parameters</w:t>
-      </w:r>
-      <w:r>
-        <w:rPr>
-          <w:rFonts w:ascii="Garamond" w:hAnsi="Garamond" w:cs="Times New Roman"/>
-          <w:sz w:val="20"/>
-          <w:szCs w:val="20"/>
-        </w:rPr>
-        <w:t xml:space="preserve"> and velocity-based sample selection. Users can</w:t>
-      </w:r>
-      <w:r>
-        <w:rPr>
-          <w:rFonts w:ascii="Garamond" w:hAnsi="Garamond" w:cs="Times New Roman"/>
-          <w:sz w:val="20"/>
-          <w:szCs w:val="20"/>
-        </w:rPr>
-        <w:t xml:space="preserve"> play live </w:t>
-      </w:r>
-      <w:r>
-        <w:rPr>
-          <w:rFonts w:ascii="Garamond" w:hAnsi="Garamond" w:cs="Times New Roman"/>
-          <w:sz w:val="20"/>
-          <w:szCs w:val="20"/>
-        </w:rPr>
-        <w:t xml:space="preserve">or recorded </w:t>
-      </w:r>
-      <w:r>
-        <w:rPr>
-          <w:rFonts w:ascii="Garamond" w:hAnsi="Garamond" w:cs="Times New Roman"/>
-          <w:sz w:val="20"/>
-          <w:szCs w:val="20"/>
-        </w:rPr>
-        <w:t xml:space="preserve">music </w:t>
-      </w:r>
-      <w:r>
-        <w:rPr>
-          <w:rFonts w:ascii="Garamond" w:hAnsi="Garamond" w:cs="Times New Roman"/>
-          <w:sz w:val="20"/>
-          <w:szCs w:val="20"/>
-        </w:rPr>
-        <w:t xml:space="preserve">using a </w:t>
-      </w:r>
-      <w:r>
-        <w:rPr>
-          <w:rFonts w:ascii="Garamond" w:hAnsi="Garamond" w:cs="Times New Roman"/>
-          <w:sz w:val="20"/>
-          <w:szCs w:val="20"/>
-        </w:rPr>
-        <w:t xml:space="preserve">piano </w:t>
-      </w:r>
-      <w:r>
-        <w:rPr>
-          <w:rFonts w:ascii="Garamond" w:hAnsi="Garamond" w:cs="Times New Roman"/>
-          <w:sz w:val="20"/>
-          <w:szCs w:val="20"/>
-        </w:rPr>
-        <w:t xml:space="preserve">keyboard controller. Link </w:t>
+        <w:t xml:space="preserve">~150 downloads per month by students. Example </w:t>
       </w:r>
       <w:hyperlink r:id="rId16" w:history="1">
         <w:r>
@@ -2467,7 +2628,25 @@
             <w:sz w:val="20"/>
             <w:szCs w:val="20"/>
           </w:rPr>
-          <w:t>here</w:t>
+          <w:t>h</w:t>
+        </w:r>
+        <w:r>
+          <w:rPr>
+            <w:rStyle w:val="Hyperlink"/>
+            <w:rFonts w:ascii="Garamond" w:hAnsi="Garamond" w:cs="Times New Roman"/>
+            <w:sz w:val="20"/>
+            <w:szCs w:val="20"/>
+          </w:rPr>
+          <w:t>e</w:t>
+        </w:r>
+        <w:r>
+          <w:rPr>
+            <w:rStyle w:val="Hyperlink"/>
+            <w:rFonts w:ascii="Garamond" w:hAnsi="Garamond" w:cs="Times New Roman"/>
+            <w:sz w:val="20"/>
+            <w:szCs w:val="20"/>
+          </w:rPr>
+          <w:t>re</w:t>
         </w:r>
       </w:hyperlink>
       <w:r>
@@ -2590,25 +2769,7 @@
           <w:szCs w:val="20"/>
         </w:rPr>
         <w:tab/>
-        <w:t xml:space="preserve">Python, Java, C, C++, </w:t>
-      </w:r>
-      <w:proofErr w:type="spellStart"/>
-      <w:r>
-        <w:rPr>
-          <w:rFonts w:ascii="Garamond" w:hAnsi="Garamond" w:cs="Times New Roman"/>
-          <w:sz w:val="20"/>
-          <w:szCs w:val="20"/>
-        </w:rPr>
-        <w:t>OCaml</w:t>
-      </w:r>
-      <w:proofErr w:type="spellEnd"/>
-      <w:r>
-        <w:rPr>
-          <w:rFonts w:ascii="Garamond" w:hAnsi="Garamond" w:cs="Times New Roman"/>
-          <w:sz w:val="20"/>
-          <w:szCs w:val="20"/>
-        </w:rPr>
-        <w:t xml:space="preserve">, </w:t>
+        <w:t xml:space="preserve">Python, Java, C, C++, OCaml, </w:t>
       </w:r>
       <w:r>
         <w:rPr>
@@ -2815,23 +2976,7 @@
           <w:sz w:val="20"/>
           <w:szCs w:val="20"/>
         </w:rPr>
-        <w:t>V</w:t>
-      </w:r>
-      <w:r>
-        <w:rPr>
-          <w:rFonts w:ascii="Garamond" w:hAnsi="Garamond" w:cs="Times New Roman"/>
-          <w:sz w:val="20"/>
-          <w:szCs w:val="20"/>
-        </w:rPr>
-        <w:t>ice President, External</w:t>
-      </w:r>
-      <w:r>
-        <w:rPr>
-          <w:rFonts w:ascii="Garamond" w:hAnsi="Garamond" w:cs="Times New Roman"/>
-          <w:sz w:val="20"/>
-          <w:szCs w:val="20"/>
-        </w:rPr>
-        <w:t xml:space="preserve"> of the </w:t>
+        <w:t xml:space="preserve">Student Researcher at the </w:t>
       </w:r>
       <w:r>
         <w:rPr>
@@ -2840,7 +2985,23 @@
           <w:szCs w:val="20"/>
           <w:u w:val="single"/>
         </w:rPr>
-        <w:t>Society of Undergraduate Mathematics Students</w:t>
+        <w:t>McGill AI Lab</w:t>
+      </w:r>
+      <w:r>
+        <w:rPr>
+          <w:rFonts w:ascii="Garamond" w:hAnsi="Garamond" w:cs="Times New Roman"/>
+          <w:sz w:val="20"/>
+          <w:szCs w:val="20"/>
+        </w:rPr>
+        <w:t xml:space="preserve"> </w:t>
+      </w:r>
+      <w:r>
+        <w:rPr>
+          <w:rFonts w:ascii="Garamond" w:hAnsi="Garamond" w:cs="Times New Roman"/>
+          <w:sz w:val="20"/>
+          <w:szCs w:val="20"/>
+        </w:rPr>
+        <w:t>(2025)</w:t>
       </w:r>
     </w:p>
     <w:p>
@@ -2871,7 +3032,23 @@
           <w:sz w:val="20"/>
           <w:szCs w:val="20"/>
         </w:rPr>
-        <w:t xml:space="preserve">Student Researcher at the </w:t>
+        <w:t>Vice President</w:t>
+      </w:r>
+      <w:r>
+        <w:rPr>
+          <w:rFonts w:ascii="Garamond" w:hAnsi="Garamond" w:cs="Times New Roman"/>
+          <w:sz w:val="20"/>
+          <w:szCs w:val="20"/>
+        </w:rPr>
+        <w:t xml:space="preserve"> at</w:t>
+      </w:r>
+      <w:r>
+        <w:rPr>
+          <w:rFonts w:ascii="Garamond" w:hAnsi="Garamond" w:cs="Times New Roman"/>
+          <w:sz w:val="20"/>
+          <w:szCs w:val="20"/>
+        </w:rPr>
+        <w:t xml:space="preserve"> the </w:t>
       </w:r>
       <w:r>
         <w:rPr>
@@ -2880,7 +3057,7 @@
           <w:szCs w:val="20"/>
           <w:u w:val="single"/>
         </w:rPr>
-        <w:t>McGill AI Lab</w:t>
+        <w:t>Society of Undergraduate Mathematics Students</w:t>
       </w:r>
       <w:r>
         <w:rPr>
@@ -2889,6 +3066,14 @@
           <w:szCs w:val="20"/>
         </w:rPr>
         <w:t xml:space="preserve"> </w:t>
+      </w:r>
+      <w:r>
+        <w:rPr>
+          <w:rFonts w:ascii="Garamond" w:hAnsi="Garamond" w:cs="Times New Roman"/>
+          <w:sz w:val="20"/>
+          <w:szCs w:val="20"/>
+        </w:rPr>
+        <w:t>(2024-26)</w:t>
       </w:r>
     </w:p>
     <w:p>
@@ -2917,6 +3102,14 @@
           <w:sz w:val="20"/>
           <w:szCs w:val="20"/>
         </w:rPr>
+        <w:t xml:space="preserve">Member at the </w:t>
+      </w:r>
+      <w:r>
+        <w:rPr>
+          <w:rFonts w:ascii="Garamond" w:hAnsi="Garamond" w:cs="Times New Roman"/>
+          <w:sz w:val="20"/>
+          <w:szCs w:val="20"/>
+        </w:rPr>
         <w:t xml:space="preserve">CKUT Radio Station, </w:t>
       </w:r>
       <w:r>
@@ -2935,7 +3128,23 @@
           <w:sz w:val="20"/>
           <w:szCs w:val="20"/>
         </w:rPr>
-        <w:t>, Book Club</w:t>
+        <w:t xml:space="preserve">, </w:t>
+      </w:r>
+      <w:r>
+        <w:rPr>
+          <w:rFonts w:ascii="Garamond" w:hAnsi="Garamond" w:cs="Times New Roman"/>
+          <w:sz w:val="20"/>
+          <w:szCs w:val="20"/>
+        </w:rPr>
+        <w:t xml:space="preserve">and </w:t>
+      </w:r>
+      <w:r>
+        <w:rPr>
+          <w:rFonts w:ascii="Garamond" w:hAnsi="Garamond" w:cs="Times New Roman"/>
+          <w:sz w:val="20"/>
+          <w:szCs w:val="20"/>
+        </w:rPr>
+        <w:t>Book Club</w:t>
       </w:r>
     </w:p>
     <w:p>
@@ -3044,31 +3253,31 @@
           <w:szCs w:val="20"/>
         </w:rPr>
         <w:tab/>
-        <w:t>Jazz piano, music production,</w:t>
-      </w:r>
-      <w:r>
-        <w:rPr>
-          <w:rFonts w:ascii="Garamond" w:hAnsi="Garamond" w:cs="Times New Roman"/>
-          <w:sz w:val="20"/>
-          <w:szCs w:val="20"/>
-        </w:rPr>
-        <w:t xml:space="preserve"> web developme</w:t>
-      </w:r>
-      <w:r>
-        <w:rPr>
-          <w:rFonts w:ascii="Garamond" w:hAnsi="Garamond" w:cs="Times New Roman"/>
-          <w:sz w:val="20"/>
-          <w:szCs w:val="20"/>
-        </w:rPr>
-        <w:t>r4</w:t>
-      </w:r>
-      <w:r>
-        <w:rPr>
-          <w:rFonts w:ascii="Garamond" w:hAnsi="Garamond" w:cs="Times New Roman"/>
-          <w:sz w:val="20"/>
-          <w:szCs w:val="20"/>
-        </w:rPr>
-        <w:t>nt,</w:t>
+        <w:t xml:space="preserve">Jazz piano, </w:t>
+      </w:r>
+      <w:r>
+        <w:rPr>
+          <w:rFonts w:ascii="Garamond" w:hAnsi="Garamond" w:cs="Times New Roman"/>
+          <w:sz w:val="20"/>
+          <w:szCs w:val="20"/>
+        </w:rPr>
+        <w:t xml:space="preserve">web </w:t>
+      </w:r>
+      <w:r>
+        <w:rPr>
+          <w:rFonts w:ascii="Garamond" w:hAnsi="Garamond" w:cs="Times New Roman"/>
+          <w:sz w:val="20"/>
+          <w:szCs w:val="20"/>
+        </w:rPr>
+        <w:t>development</w:t>
+      </w:r>
+      <w:r>
+        <w:rPr>
+          <w:rFonts w:ascii="Garamond" w:hAnsi="Garamond" w:cs="Times New Roman"/>
+          <w:sz w:val="20"/>
+          <w:szCs w:val="20"/>
+        </w:rPr>
+        <w:t>,</w:t>
       </w:r>
       <w:r>
         <w:rPr>
@@ -3274,11 +3483,104 @@
           <w:sz w:val="19"/>
           <w:szCs w:val="19"/>
         </w:rPr>
-        <w:t xml:space="preserve"> https://sumsmcgill.ca/wp-content/uploads/2025/10/Algebra-4-Notes.pdf</w:t>
+        <w:t xml:space="preserve"> </w:t>
+      </w:r>
+      <w:r>
+        <w:rPr>
+          <w:rFonts w:ascii="Garamond" w:hAnsi="Garamond"/>
+          <w:sz w:val="19"/>
+          <w:szCs w:val="19"/>
+        </w:rPr>
+        <w:t>https://nicholashayek.com/goodcalendar/</w:t>
       </w:r>
     </w:p>
   </w:endnote>
   <w:endnote w:id="5">
+    <w:p>
+      <w:pPr>
+        <w:pStyle w:val="EndnoteText"/>
+        <w:rPr>
+          <w:rFonts w:ascii="Garamond" w:hAnsi="Garamond"/>
+          <w:sz w:val="19"/>
+          <w:szCs w:val="19"/>
+        </w:rPr>
+      </w:pPr>
+      <w:r>
+        <w:rPr>
+          <w:rStyle w:val="EndnoteReference"/>
+          <w:rFonts w:ascii="Garamond" w:hAnsi="Garamond"/>
+          <w:sz w:val="19"/>
+          <w:szCs w:val="19"/>
+        </w:rPr>
+        <w:endnoteRef/>
+      </w:r>
+      <w:r>
+        <w:rPr>
+          <w:rFonts w:ascii="Garamond" w:hAnsi="Garamond"/>
+          <w:sz w:val="19"/>
+          <w:szCs w:val="19"/>
+        </w:rPr>
+        <w:t xml:space="preserve"> https://nicholashayek.com/tex/MATH/470/470report.pdf</w:t>
+      </w:r>
+    </w:p>
+  </w:endnote>
+  <w:endnote w:id="6">
+    <w:p>
+      <w:pPr>
+        <w:pStyle w:val="EndnoteText"/>
+        <w:rPr>
+          <w:rFonts w:ascii="Garamond" w:hAnsi="Garamond"/>
+          <w:sz w:val="19"/>
+          <w:szCs w:val="19"/>
+        </w:rPr>
+      </w:pPr>
+      <w:r>
+        <w:rPr>
+          <w:rStyle w:val="EndnoteReference"/>
+          <w:rFonts w:ascii="Garamond" w:hAnsi="Garamond"/>
+          <w:sz w:val="19"/>
+          <w:szCs w:val="19"/>
+        </w:rPr>
+        <w:endnoteRef/>
+      </w:r>
+      <w:r>
+        <w:rPr>
+          <w:rFonts w:ascii="Garamond" w:hAnsi="Garamond"/>
+          <w:sz w:val="19"/>
+          <w:szCs w:val="19"/>
+        </w:rPr>
+        <w:t xml:space="preserve"> https://nicholashayek.com/matchmaker/</w:t>
+      </w:r>
+    </w:p>
+  </w:endnote>
+  <w:endnote w:id="7">
+    <w:p>
+      <w:pPr>
+        <w:pStyle w:val="EndnoteText"/>
+        <w:rPr>
+          <w:lang w:val="en-US"/>
+        </w:rPr>
+      </w:pPr>
+      <w:r>
+        <w:rPr>
+          <w:rStyle w:val="EndnoteReference"/>
+          <w:rFonts w:ascii="Garamond" w:hAnsi="Garamond"/>
+          <w:sz w:val="19"/>
+          <w:szCs w:val="19"/>
+        </w:rPr>
+        <w:endnoteRef/>
+      </w:r>
+      <w:r>
+        <w:rPr>
+          <w:rFonts w:ascii="Garamond" w:hAnsi="Garamond"/>
+          <w:sz w:val="19"/>
+          <w:szCs w:val="19"/>
+        </w:rPr>
+        <w:t xml:space="preserve"> https://nicholashayek.com/proj.html</w:t>
+      </w:r>
+    </w:p>
+  </w:endnote>
+  <w:endnote w:id="8">
     <w:p>
       <w:pPr>
         <w:pStyle w:val="EndnoteText"/>
@@ -3304,100 +3606,7 @@
           <w:sz w:val="19"/>
           <w:szCs w:val="19"/>
         </w:rPr>
-        <w:t xml:space="preserve"> </w:t>
-      </w:r>
-      <w:r>
-        <w:rPr>
-          <w:rFonts w:ascii="Garamond" w:hAnsi="Garamond"/>
-          <w:sz w:val="19"/>
-          <w:szCs w:val="19"/>
-        </w:rPr>
-        <w:t>https://nicholashayek.com/goodcalendar/</w:t>
-      </w:r>
-    </w:p>
-  </w:endnote>
-  <w:endnote w:id="6">
-    <w:p>
-      <w:pPr>
-        <w:pStyle w:val="EndnoteText"/>
-        <w:rPr>
-          <w:rFonts w:ascii="Garamond" w:hAnsi="Garamond"/>
-          <w:sz w:val="19"/>
-          <w:szCs w:val="19"/>
-        </w:rPr>
-      </w:pPr>
-      <w:r>
-        <w:rPr>
-          <w:rStyle w:val="EndnoteReference"/>
-          <w:rFonts w:ascii="Garamond" w:hAnsi="Garamond"/>
-          <w:sz w:val="19"/>
-          <w:szCs w:val="19"/>
-        </w:rPr>
-        <w:endnoteRef/>
-      </w:r>
-      <w:r>
-        <w:rPr>
-          <w:rFonts w:ascii="Garamond" w:hAnsi="Garamond"/>
-          <w:sz w:val="19"/>
-          <w:szCs w:val="19"/>
-        </w:rPr>
-        <w:t xml:space="preserve"> https://nicholashayek.com/tex/MATH/470/470report.pdf</w:t>
-      </w:r>
-    </w:p>
-  </w:endnote>
-  <w:endnote w:id="7">
-    <w:p>
-      <w:pPr>
-        <w:pStyle w:val="EndnoteText"/>
-        <w:rPr>
-          <w:rFonts w:ascii="Garamond" w:hAnsi="Garamond"/>
-          <w:sz w:val="19"/>
-          <w:szCs w:val="19"/>
-        </w:rPr>
-      </w:pPr>
-      <w:r>
-        <w:rPr>
-          <w:rStyle w:val="EndnoteReference"/>
-          <w:rFonts w:ascii="Garamond" w:hAnsi="Garamond"/>
-          <w:sz w:val="19"/>
-          <w:szCs w:val="19"/>
-        </w:rPr>
-        <w:endnoteRef/>
-      </w:r>
-      <w:r>
-        <w:rPr>
-          <w:rFonts w:ascii="Garamond" w:hAnsi="Garamond"/>
-          <w:sz w:val="19"/>
-          <w:szCs w:val="19"/>
-        </w:rPr>
-        <w:t xml:space="preserve"> https://nicholashayek.com/matchmaker/</w:t>
-      </w:r>
-    </w:p>
-  </w:endnote>
-  <w:endnote w:id="8">
-    <w:p>
-      <w:pPr>
-        <w:pStyle w:val="EndnoteText"/>
-        <w:rPr>
-          <w:lang w:val="en-US"/>
-        </w:rPr>
-      </w:pPr>
-      <w:r>
-        <w:rPr>
-          <w:rStyle w:val="EndnoteReference"/>
-          <w:rFonts w:ascii="Garamond" w:hAnsi="Garamond"/>
-          <w:sz w:val="19"/>
-          <w:szCs w:val="19"/>
-        </w:rPr>
-        <w:endnoteRef/>
-      </w:r>
-      <w:r>
-        <w:rPr>
-          <w:rFonts w:ascii="Garamond" w:hAnsi="Garamond"/>
-          <w:sz w:val="19"/>
-          <w:szCs w:val="19"/>
-        </w:rPr>
-        <w:t xml:space="preserve"> https://nicholashayek.com/proj.html</w:t>
+        <w:t xml:space="preserve"> https://sumsmcgill.ca/wp-content/uploads/2025/10/Algebra-4-Notes.pdf</w:t>
       </w:r>
     </w:p>
   </w:endnote>
@@ -4144,7 +4353,6 @@
   <w:style w:type="character" w:default="1" w:styleId="DefaultParagraphFont">
     <w:name w:val="Default Paragraph Font"/>
     <w:uiPriority w:val="1"/>
-    <w:semiHidden/>
     <w:unhideWhenUsed/>
   </w:style>
   <w:style w:type="table" w:default="1" w:styleId="TableNormal">

--- a/tex/git_cv/NicholasHayekIndustryCV.docx
+++ b/tex/git_cv/NicholasHayekIndustryCV.docx
@@ -1210,34 +1210,7 @@
             <w:sz w:val="20"/>
             <w:szCs w:val="20"/>
           </w:rPr>
-          <w:t>web a</w:t>
-        </w:r>
-        <w:r>
-          <w:rPr>
-            <w:rStyle w:val="Hyperlink"/>
-            <w:rFonts w:ascii="Garamond" w:hAnsi="Garamond" w:cs="Times New Roman"/>
-            <w:sz w:val="20"/>
-            <w:szCs w:val="20"/>
-          </w:rPr>
-          <w:t>p</w:t>
-        </w:r>
-        <w:r>
-          <w:rPr>
-            <w:rStyle w:val="Hyperlink"/>
-            <w:rFonts w:ascii="Garamond" w:hAnsi="Garamond" w:cs="Times New Roman"/>
-            <w:sz w:val="20"/>
-            <w:szCs w:val="20"/>
-          </w:rPr>
-          <w:t>p</w:t>
-        </w:r>
-        <w:r>
-          <w:rPr>
-            <w:rStyle w:val="Hyperlink"/>
-            <w:rFonts w:ascii="Garamond" w:hAnsi="Garamond" w:cs="Times New Roman"/>
-            <w:sz w:val="20"/>
-            <w:szCs w:val="20"/>
-          </w:rPr>
-          <w:t>lication</w:t>
+          <w:t>web application</w:t>
         </w:r>
       </w:hyperlink>
       <w:r>
@@ -2628,25 +2601,7 @@
             <w:sz w:val="20"/>
             <w:szCs w:val="20"/>
           </w:rPr>
-          <w:t>h</w:t>
-        </w:r>
-        <w:r>
-          <w:rPr>
-            <w:rStyle w:val="Hyperlink"/>
-            <w:rFonts w:ascii="Garamond" w:hAnsi="Garamond" w:cs="Times New Roman"/>
-            <w:sz w:val="20"/>
-            <w:szCs w:val="20"/>
-          </w:rPr>
-          <w:t>e</w:t>
-        </w:r>
-        <w:r>
-          <w:rPr>
-            <w:rStyle w:val="Hyperlink"/>
-            <w:rFonts w:ascii="Garamond" w:hAnsi="Garamond" w:cs="Times New Roman"/>
-            <w:sz w:val="20"/>
-            <w:szCs w:val="20"/>
-          </w:rPr>
-          <w:t>re</w:t>
+          <w:t>here</w:t>
         </w:r>
       </w:hyperlink>
       <w:r>
@@ -4353,6 +4308,7 @@
   <w:style w:type="character" w:default="1" w:styleId="DefaultParagraphFont">
     <w:name w:val="Default Paragraph Font"/>
     <w:uiPriority w:val="1"/>
+    <w:semiHidden/>
     <w:unhideWhenUsed/>
   </w:style>
   <w:style w:type="table" w:default="1" w:styleId="TableNormal">

--- a/tex/git_cv/NicholasHayekIndustryCV.docx
+++ b/tex/git_cv/NicholasHayekIndustryCV.docx
@@ -306,15 +306,6 @@
           <w:szCs w:val="20"/>
           <w:u w:val="single"/>
         </w:rPr>
-        <w:t xml:space="preserve">B.A. </w:t>
-      </w:r>
-      <w:r>
-        <w:rPr>
-          <w:rFonts w:ascii="Garamond" w:hAnsi="Garamond" w:cs="Times New Roman"/>
-          <w:sz w:val="20"/>
-          <w:szCs w:val="20"/>
-          <w:u w:val="single"/>
-        </w:rPr>
         <w:t>Honours Mathematics and Computer Science</w:t>
       </w:r>
       <w:r>
@@ -1114,7 +1105,9 @@
     </w:p>
     <w:p>
       <w:pPr>
+        <w:pStyle w:val="ListParagraph"/>
         <w:spacing w:line="120" w:lineRule="auto"/>
+        <w:ind w:left="360"/>
         <w:rPr>
           <w:rFonts w:ascii="Garamond" w:hAnsi="Garamond" w:cs="Times New Roman"/>
           <w:b/>
@@ -1146,17 +1139,27 @@
           <w:sz w:val="20"/>
           <w:szCs w:val="20"/>
         </w:rPr>
-        <w:t xml:space="preserve">Migraine </w:t>
-      </w:r>
-      <w:r>
-        <w:rPr>
-          <w:rFonts w:ascii="Garamond" w:hAnsi="Garamond" w:cs="Times New Roman"/>
-          <w:b/>
-          <w:bCs/>
-          <w:sz w:val="20"/>
-          <w:szCs w:val="20"/>
-        </w:rPr>
-        <w:t>Calendar</w:t>
+        <w:t>Math</w:t>
+      </w:r>
+      <w:r>
+        <w:rPr>
+          <w:rFonts w:ascii="Garamond" w:hAnsi="Garamond" w:cs="Times New Roman"/>
+          <w:b/>
+          <w:bCs/>
+          <w:sz w:val="20"/>
+          <w:szCs w:val="20"/>
+        </w:rPr>
+        <w:t xml:space="preserve"> Transcription</w:t>
+      </w:r>
+      <w:r>
+        <w:rPr>
+          <w:rFonts w:ascii="Garamond" w:hAnsi="Garamond" w:cs="Times New Roman"/>
+          <w:b/>
+          <w:bCs/>
+          <w:sz w:val="20"/>
+          <w:szCs w:val="20"/>
+        </w:rPr>
+        <w:t>s</w:t>
       </w:r>
       <w:r>
         <w:rPr>
@@ -1174,7 +1177,7 @@
           <w:sz w:val="20"/>
           <w:szCs w:val="20"/>
         </w:rPr>
-        <w:t>11/2025</w:t>
+        <w:t>01/2023 - present</w:t>
       </w:r>
     </w:p>
     <w:p>
@@ -1200,9 +1203,218 @@
           <w:sz w:val="20"/>
           <w:szCs w:val="20"/>
         </w:rPr>
+        <w:t>Typeset</w:t>
+      </w:r>
+      <w:r>
+        <w:rPr>
+          <w:rFonts w:ascii="Garamond" w:hAnsi="Garamond" w:cs="Times New Roman"/>
+          <w:sz w:val="20"/>
+          <w:szCs w:val="20"/>
+        </w:rPr>
+        <w:t xml:space="preserve"> </w:t>
+      </w:r>
+      <w:r>
+        <w:rPr>
+          <w:rFonts w:ascii="Garamond" w:hAnsi="Garamond" w:cs="Times New Roman"/>
+          <w:sz w:val="20"/>
+          <w:szCs w:val="20"/>
+        </w:rPr>
+        <w:t xml:space="preserve">guides </w:t>
+      </w:r>
+      <w:r>
+        <w:rPr>
+          <w:rFonts w:ascii="Garamond" w:hAnsi="Garamond" w:cs="Times New Roman"/>
+          <w:sz w:val="20"/>
+          <w:szCs w:val="20"/>
+        </w:rPr>
+        <w:t xml:space="preserve">in linear algebra, probability, discrete math, group theory, and </w:t>
+      </w:r>
+      <w:r>
+        <w:rPr>
+          <w:rFonts w:ascii="Garamond" w:hAnsi="Garamond" w:cs="Times New Roman"/>
+          <w:sz w:val="20"/>
+          <w:szCs w:val="20"/>
+        </w:rPr>
+        <w:t>representation</w:t>
+      </w:r>
+      <w:r>
+        <w:rPr>
+          <w:rFonts w:ascii="Garamond" w:hAnsi="Garamond" w:cs="Times New Roman"/>
+          <w:sz w:val="20"/>
+          <w:szCs w:val="20"/>
+        </w:rPr>
+        <w:t xml:space="preserve"> theory, among others, in LaTeX. </w:t>
+      </w:r>
+    </w:p>
+    <w:p>
+      <w:pPr>
+        <w:pStyle w:val="ListParagraph"/>
+        <w:numPr>
+          <w:ilvl w:val="0"/>
+          <w:numId w:val="1"/>
+        </w:numPr>
+        <w:tabs>
+          <w:tab w:val="right" w:pos="9360"/>
+        </w:tabs>
+        <w:ind w:hanging="180"/>
+        <w:rPr>
+          <w:rFonts w:ascii="Garamond" w:hAnsi="Garamond" w:cs="Times New Roman"/>
+          <w:sz w:val="20"/>
+          <w:szCs w:val="20"/>
+        </w:rPr>
+      </w:pPr>
+      <w:r>
+        <w:rPr>
+          <w:rFonts w:ascii="Garamond" w:hAnsi="Garamond" w:cs="Times New Roman"/>
+          <w:sz w:val="20"/>
+          <w:szCs w:val="20"/>
+        </w:rPr>
+        <w:t xml:space="preserve">~150 downloads per month by students. Example </w:t>
+      </w:r>
+      <w:hyperlink r:id="rId12" w:history="1">
+        <w:r>
+          <w:rPr>
+            <w:rStyle w:val="Hyperlink"/>
+            <w:rFonts w:ascii="Garamond" w:hAnsi="Garamond" w:cs="Times New Roman"/>
+            <w:sz w:val="20"/>
+            <w:szCs w:val="20"/>
+          </w:rPr>
+          <w:t>here</w:t>
+        </w:r>
+      </w:hyperlink>
+      <w:r>
+        <w:rPr>
+          <w:rStyle w:val="EndnoteReference"/>
+          <w:rFonts w:ascii="Garamond" w:hAnsi="Garamond"/>
+          <w:sz w:val="20"/>
+          <w:szCs w:val="20"/>
+        </w:rPr>
+        <w:endnoteReference w:id="4"/>
+      </w:r>
+      <w:r>
+        <w:rPr>
+          <w:rFonts w:ascii="Garamond" w:hAnsi="Garamond" w:cs="Times New Roman"/>
+          <w:sz w:val="20"/>
+          <w:szCs w:val="20"/>
+        </w:rPr>
+        <w:t>.</w:t>
+      </w:r>
+    </w:p>
+    <w:p>
+      <w:pPr>
+        <w:spacing w:line="120" w:lineRule="auto"/>
+        <w:rPr>
+          <w:rFonts w:ascii="Garamond" w:hAnsi="Garamond" w:cs="Times New Roman"/>
+          <w:b/>
+          <w:bCs/>
+          <w:sz w:val="20"/>
+          <w:szCs w:val="20"/>
+        </w:rPr>
+      </w:pPr>
+      <w:r>
+        <w:rPr>
+          <w:rFonts w:ascii="Garamond" w:hAnsi="Garamond" w:cs="Times New Roman"/>
+          <w:sz w:val="20"/>
+          <w:szCs w:val="20"/>
+        </w:rPr>
+        <w:tab/>
+      </w:r>
+    </w:p>
+    <w:p>
+      <w:pPr>
+        <w:tabs>
+          <w:tab w:val="right" w:pos="10080"/>
+        </w:tabs>
+        <w:ind w:left="360"/>
+        <w:rPr>
+          <w:rFonts w:ascii="Garamond" w:hAnsi="Garamond" w:cs="Times New Roman"/>
+          <w:b/>
+          <w:bCs/>
+          <w:sz w:val="20"/>
+          <w:szCs w:val="20"/>
+        </w:rPr>
+      </w:pPr>
+      <w:r>
+        <w:rPr>
+          <w:rFonts w:ascii="Garamond" w:hAnsi="Garamond" w:cs="Times New Roman"/>
+          <w:b/>
+          <w:bCs/>
+          <w:sz w:val="20"/>
+          <w:szCs w:val="20"/>
+        </w:rPr>
+        <w:t xml:space="preserve">Migraine </w:t>
+      </w:r>
+      <w:r>
+        <w:rPr>
+          <w:rFonts w:ascii="Garamond" w:hAnsi="Garamond" w:cs="Times New Roman"/>
+          <w:b/>
+          <w:bCs/>
+          <w:sz w:val="20"/>
+          <w:szCs w:val="20"/>
+        </w:rPr>
+        <w:t>Calendar</w:t>
+      </w:r>
+      <w:r>
+        <w:rPr>
+          <w:rFonts w:ascii="Garamond" w:hAnsi="Garamond" w:cs="Times New Roman"/>
+          <w:b/>
+          <w:bCs/>
+          <w:sz w:val="20"/>
+          <w:szCs w:val="20"/>
+        </w:rPr>
+        <w:tab/>
+      </w:r>
+      <w:r>
+        <w:rPr>
+          <w:rFonts w:ascii="Garamond" w:hAnsi="Garamond" w:cs="Times New Roman"/>
+          <w:sz w:val="20"/>
+          <w:szCs w:val="20"/>
+        </w:rPr>
+        <w:t>0</w:t>
+      </w:r>
+      <w:r>
+        <w:rPr>
+          <w:rFonts w:ascii="Garamond" w:hAnsi="Garamond" w:cs="Times New Roman"/>
+          <w:sz w:val="20"/>
+          <w:szCs w:val="20"/>
+        </w:rPr>
+        <w:t>9</w:t>
+      </w:r>
+      <w:r>
+        <w:rPr>
+          <w:rFonts w:ascii="Garamond" w:hAnsi="Garamond" w:cs="Times New Roman"/>
+          <w:sz w:val="20"/>
+          <w:szCs w:val="20"/>
+        </w:rPr>
+        <w:t>/2025</w:t>
+      </w:r>
+    </w:p>
+    <w:p>
+      <w:pPr>
+        <w:pStyle w:val="ListParagraph"/>
+        <w:numPr>
+          <w:ilvl w:val="0"/>
+          <w:numId w:val="1"/>
+        </w:numPr>
+        <w:tabs>
+          <w:tab w:val="right" w:pos="9360"/>
+        </w:tabs>
+        <w:ind w:hanging="180"/>
+        <w:rPr>
+          <w:rFonts w:ascii="Garamond" w:hAnsi="Garamond" w:cs="Times New Roman"/>
+          <w:sz w:val="20"/>
+          <w:szCs w:val="20"/>
+        </w:rPr>
+      </w:pPr>
+      <w:r>
+        <w:rPr>
+          <w:rFonts w:ascii="Garamond" w:hAnsi="Garamond" w:cs="Times New Roman"/>
+          <w:sz w:val="20"/>
+          <w:szCs w:val="20"/>
+        </w:rPr>
         <w:t xml:space="preserve">Developed a </w:t>
       </w:r>
-      <w:hyperlink r:id="rId12" w:history="1">
+      <w:hyperlink r:id="rId13" w:history="1">
         <w:r>
           <w:rPr>
             <w:rStyle w:val="Hyperlink"/>
@@ -1220,7 +1432,39 @@
           <w:sz w:val="20"/>
           <w:szCs w:val="20"/>
         </w:rPr>
-        <w:endnoteReference w:id="4"/>
+        <w:endnoteReference w:id="5"/>
+      </w:r>
+      <w:r>
+        <w:rPr>
+          <w:rFonts w:ascii="Garamond" w:hAnsi="Garamond" w:cs="Times New Roman"/>
+          <w:sz w:val="20"/>
+          <w:szCs w:val="20"/>
+        </w:rPr>
+        <w:t xml:space="preserve"> to track migraines</w:t>
+      </w:r>
+      <w:r>
+        <w:rPr>
+          <w:rFonts w:ascii="Garamond" w:hAnsi="Garamond" w:cs="Times New Roman"/>
+          <w:sz w:val="20"/>
+          <w:szCs w:val="20"/>
+        </w:rPr>
+        <w:t xml:space="preserve"> securely, using a </w:t>
+      </w:r>
+      <w:r>
+        <w:rPr>
+          <w:rFonts w:ascii="Garamond" w:hAnsi="Garamond" w:cs="Times New Roman"/>
+          <w:sz w:val="20"/>
+          <w:szCs w:val="20"/>
+        </w:rPr>
+        <w:t>client-side</w:t>
+      </w:r>
+      <w:r>
+        <w:rPr>
+          <w:rFonts w:ascii="Garamond" w:hAnsi="Garamond" w:cs="Times New Roman"/>
+          <w:sz w:val="20"/>
+          <w:szCs w:val="20"/>
+        </w:rPr>
+        <w:t>,</w:t>
       </w:r>
       <w:r>
         <w:rPr>
@@ -1236,31 +1480,31 @@
           <w:sz w:val="20"/>
           <w:szCs w:val="20"/>
         </w:rPr>
-        <w:t xml:space="preserve">to track migraines </w:t>
-      </w:r>
-      <w:r>
-        <w:rPr>
-          <w:rFonts w:ascii="Garamond" w:hAnsi="Garamond" w:cs="Times New Roman"/>
-          <w:sz w:val="20"/>
-          <w:szCs w:val="20"/>
-        </w:rPr>
-        <w:t>using Firebase</w:t>
-      </w:r>
-      <w:r>
-        <w:rPr>
-          <w:rFonts w:ascii="Garamond" w:hAnsi="Garamond" w:cs="Times New Roman"/>
-          <w:sz w:val="20"/>
-          <w:szCs w:val="20"/>
-        </w:rPr>
-        <w:t xml:space="preserve">, Svelte, and </w:t>
-      </w:r>
-      <w:r>
-        <w:rPr>
-          <w:rFonts w:ascii="Garamond" w:hAnsi="Garamond" w:cs="Times New Roman"/>
-          <w:sz w:val="20"/>
-          <w:szCs w:val="20"/>
-        </w:rPr>
-        <w:t>JavaScript</w:t>
+        <w:t>key wrapping</w:t>
+      </w:r>
+      <w:r>
+        <w:rPr>
+          <w:rFonts w:ascii="Garamond" w:hAnsi="Garamond" w:cs="Times New Roman"/>
+          <w:sz w:val="20"/>
+          <w:szCs w:val="20"/>
+        </w:rPr>
+        <w:t xml:space="preserve"> </w:t>
+      </w:r>
+      <w:r>
+        <w:rPr>
+          <w:rFonts w:ascii="Garamond" w:hAnsi="Garamond" w:cs="Times New Roman"/>
+          <w:sz w:val="20"/>
+          <w:szCs w:val="20"/>
+        </w:rPr>
+        <w:t>encryption</w:t>
+      </w:r>
+      <w:r>
+        <w:rPr>
+          <w:rFonts w:ascii="Garamond" w:hAnsi="Garamond" w:cs="Times New Roman"/>
+          <w:sz w:val="20"/>
+          <w:szCs w:val="20"/>
+        </w:rPr>
+        <w:t xml:space="preserve"> scheme</w:t>
       </w:r>
       <w:r>
         <w:rPr>
@@ -1276,6 +1520,14 @@
           <w:sz w:val="20"/>
           <w:szCs w:val="20"/>
         </w:rPr>
+        <w:t xml:space="preserve"> The app</w:t>
+      </w:r>
+      <w:r>
+        <w:rPr>
+          <w:rFonts w:ascii="Garamond" w:hAnsi="Garamond" w:cs="Times New Roman"/>
+          <w:sz w:val="20"/>
+          <w:szCs w:val="20"/>
+        </w:rPr>
         <w:t xml:space="preserve"> </w:t>
       </w:r>
       <w:r>
@@ -1284,142 +1536,6 @@
           <w:sz w:val="20"/>
           <w:szCs w:val="20"/>
         </w:rPr>
-        <w:t>Data is s</w:t>
-      </w:r>
-      <w:r>
-        <w:rPr>
-          <w:rFonts w:ascii="Garamond" w:hAnsi="Garamond" w:cs="Times New Roman"/>
-          <w:sz w:val="20"/>
-          <w:szCs w:val="20"/>
-        </w:rPr>
-        <w:t>ecure</w:t>
-      </w:r>
-      <w:r>
-        <w:rPr>
-          <w:rFonts w:ascii="Garamond" w:hAnsi="Garamond" w:cs="Times New Roman"/>
-          <w:sz w:val="20"/>
-          <w:szCs w:val="20"/>
-        </w:rPr>
-        <w:t>d</w:t>
-      </w:r>
-      <w:r>
-        <w:rPr>
-          <w:rFonts w:ascii="Garamond" w:hAnsi="Garamond" w:cs="Times New Roman"/>
-          <w:sz w:val="20"/>
-          <w:szCs w:val="20"/>
-        </w:rPr>
-        <w:t xml:space="preserve"> </w:t>
-      </w:r>
-      <w:r>
-        <w:rPr>
-          <w:rFonts w:ascii="Garamond" w:hAnsi="Garamond" w:cs="Times New Roman"/>
-          <w:sz w:val="20"/>
-          <w:szCs w:val="20"/>
-        </w:rPr>
-        <w:t>using</w:t>
-      </w:r>
-      <w:r>
-        <w:rPr>
-          <w:rFonts w:ascii="Garamond" w:hAnsi="Garamond" w:cs="Times New Roman"/>
-          <w:sz w:val="20"/>
-          <w:szCs w:val="20"/>
-        </w:rPr>
-        <w:t xml:space="preserve"> a </w:t>
-      </w:r>
-      <w:r>
-        <w:rPr>
-          <w:rFonts w:ascii="Garamond" w:hAnsi="Garamond" w:cs="Times New Roman"/>
-          <w:sz w:val="20"/>
-          <w:szCs w:val="20"/>
-        </w:rPr>
-        <w:t>client-side</w:t>
-      </w:r>
-      <w:r>
-        <w:rPr>
-          <w:rFonts w:ascii="Garamond" w:hAnsi="Garamond" w:cs="Times New Roman"/>
-          <w:sz w:val="20"/>
-          <w:szCs w:val="20"/>
-        </w:rPr>
-        <w:t>,</w:t>
-      </w:r>
-      <w:r>
-        <w:rPr>
-          <w:rFonts w:ascii="Garamond" w:hAnsi="Garamond" w:cs="Times New Roman"/>
-          <w:sz w:val="20"/>
-          <w:szCs w:val="20"/>
-        </w:rPr>
-        <w:t xml:space="preserve"> </w:t>
-      </w:r>
-      <w:r>
-        <w:rPr>
-          <w:rFonts w:ascii="Garamond" w:hAnsi="Garamond" w:cs="Times New Roman"/>
-          <w:sz w:val="20"/>
-          <w:szCs w:val="20"/>
-        </w:rPr>
-        <w:t>key wrapping</w:t>
-      </w:r>
-      <w:r>
-        <w:rPr>
-          <w:rFonts w:ascii="Garamond" w:hAnsi="Garamond" w:cs="Times New Roman"/>
-          <w:sz w:val="20"/>
-          <w:szCs w:val="20"/>
-        </w:rPr>
-        <w:t xml:space="preserve"> </w:t>
-      </w:r>
-      <w:r>
-        <w:rPr>
-          <w:rFonts w:ascii="Garamond" w:hAnsi="Garamond" w:cs="Times New Roman"/>
-          <w:sz w:val="20"/>
-          <w:szCs w:val="20"/>
-        </w:rPr>
-        <w:t>encryption</w:t>
-      </w:r>
-      <w:r>
-        <w:rPr>
-          <w:rFonts w:ascii="Garamond" w:hAnsi="Garamond" w:cs="Times New Roman"/>
-          <w:sz w:val="20"/>
-          <w:szCs w:val="20"/>
-        </w:rPr>
-        <w:t xml:space="preserve"> scheme</w:t>
-      </w:r>
-      <w:r>
-        <w:rPr>
-          <w:rFonts w:ascii="Garamond" w:hAnsi="Garamond" w:cs="Times New Roman"/>
-          <w:sz w:val="20"/>
-          <w:szCs w:val="20"/>
-        </w:rPr>
-        <w:t>.</w:t>
-      </w:r>
-      <w:r>
-        <w:rPr>
-          <w:rFonts w:ascii="Garamond" w:hAnsi="Garamond" w:cs="Times New Roman"/>
-          <w:sz w:val="20"/>
-          <w:szCs w:val="20"/>
-        </w:rPr>
-        <w:t xml:space="preserve"> </w:t>
-      </w:r>
-      <w:r>
-        <w:rPr>
-          <w:rFonts w:ascii="Garamond" w:hAnsi="Garamond" w:cs="Times New Roman"/>
-          <w:sz w:val="20"/>
-          <w:szCs w:val="20"/>
-        </w:rPr>
-        <w:t>The app</w:t>
-      </w:r>
-      <w:r>
-        <w:rPr>
-          <w:rFonts w:ascii="Garamond" w:hAnsi="Garamond" w:cs="Times New Roman"/>
-          <w:sz w:val="20"/>
-          <w:szCs w:val="20"/>
-        </w:rPr>
-        <w:t xml:space="preserve"> </w:t>
-      </w:r>
-      <w:r>
-        <w:rPr>
-          <w:rFonts w:ascii="Garamond" w:hAnsi="Garamond" w:cs="Times New Roman"/>
-          <w:sz w:val="20"/>
-          <w:szCs w:val="20"/>
-        </w:rPr>
         <w:t xml:space="preserve">allows </w:t>
       </w:r>
       <w:r>
@@ -1428,31 +1544,31 @@
           <w:sz w:val="20"/>
           <w:szCs w:val="20"/>
         </w:rPr>
-        <w:t xml:space="preserve">users to </w:t>
-      </w:r>
-      <w:r>
-        <w:rPr>
-          <w:rFonts w:ascii="Garamond" w:hAnsi="Garamond" w:cs="Times New Roman"/>
-          <w:sz w:val="20"/>
-          <w:szCs w:val="20"/>
-        </w:rPr>
-        <w:t xml:space="preserve">make accounts, create and customize calendars, and </w:t>
-      </w:r>
-      <w:r>
-        <w:rPr>
-          <w:rFonts w:ascii="Garamond" w:hAnsi="Garamond" w:cs="Times New Roman"/>
-          <w:sz w:val="20"/>
-          <w:szCs w:val="20"/>
-        </w:rPr>
-        <w:t>submit daily logs</w:t>
-      </w:r>
-      <w:r>
-        <w:rPr>
-          <w:rFonts w:ascii="Garamond" w:hAnsi="Garamond" w:cs="Times New Roman"/>
-          <w:sz w:val="20"/>
-          <w:szCs w:val="20"/>
-        </w:rPr>
-        <w:t>.</w:t>
+        <w:t>users to make accounts, create and customize calendars, and submit daily logs.</w:t>
+      </w:r>
+      <w:r>
+        <w:rPr>
+          <w:rFonts w:ascii="Garamond" w:hAnsi="Garamond" w:cs="Times New Roman"/>
+          <w:sz w:val="20"/>
+          <w:szCs w:val="20"/>
+        </w:rPr>
+        <w:t xml:space="preserve"> Built with</w:t>
+      </w:r>
+      <w:r>
+        <w:rPr>
+          <w:rFonts w:ascii="Garamond" w:hAnsi="Garamond" w:cs="Times New Roman"/>
+          <w:sz w:val="20"/>
+          <w:szCs w:val="20"/>
+        </w:rPr>
+        <w:t xml:space="preserve"> Firebase</w:t>
+      </w:r>
+      <w:r>
+        <w:rPr>
+          <w:rFonts w:ascii="Garamond" w:hAnsi="Garamond" w:cs="Times New Roman"/>
+          <w:sz w:val="20"/>
+          <w:szCs w:val="20"/>
+        </w:rPr>
+        <w:t xml:space="preserve"> and JavaScript.</w:t>
       </w:r>
     </w:p>
     <w:p>
@@ -1701,7 +1817,7 @@
         </w:rPr>
         <w:t xml:space="preserve">may be used to encrypt messages. Report </w:t>
       </w:r>
-      <w:hyperlink r:id="rId13" w:history="1">
+      <w:hyperlink r:id="rId14" w:history="1">
         <w:r>
           <w:rPr>
             <w:rStyle w:val="Hyperlink"/>
@@ -1719,7 +1835,7 @@
           <w:sz w:val="20"/>
           <w:szCs w:val="20"/>
         </w:rPr>
-        <w:endnoteReference w:id="5"/>
+        <w:endnoteReference w:id="6"/>
       </w:r>
       <w:r>
         <w:rPr>
@@ -1812,7 +1928,7 @@
         </w:rPr>
         <w:t xml:space="preserve">Developed an </w:t>
       </w:r>
-      <w:hyperlink r:id="rId14" w:history="1">
+      <w:hyperlink r:id="rId15" w:history="1">
         <w:r>
           <w:rPr>
             <w:rStyle w:val="Hyperlink"/>
@@ -1830,7 +1946,7 @@
           <w:sz w:val="20"/>
           <w:szCs w:val="20"/>
         </w:rPr>
-        <w:endnoteReference w:id="6"/>
+        <w:endnoteReference w:id="7"/>
       </w:r>
       <w:r>
         <w:rPr>
@@ -2027,31 +2143,15 @@
           <w:sz w:val="20"/>
           <w:szCs w:val="20"/>
         </w:rPr>
-        <w:t xml:space="preserve"> research journal, </w:t>
-      </w:r>
-      <w:r>
-        <w:rPr>
-          <w:rFonts w:ascii="Garamond" w:hAnsi="Garamond" w:cs="Times New Roman"/>
-          <w:sz w:val="20"/>
-          <w:szCs w:val="20"/>
-        </w:rPr>
-        <w:t xml:space="preserve">which has been </w:t>
-      </w:r>
-      <w:r>
-        <w:rPr>
-          <w:rFonts w:ascii="Garamond" w:hAnsi="Garamond" w:cs="Times New Roman"/>
-          <w:sz w:val="20"/>
-          <w:szCs w:val="20"/>
-        </w:rPr>
-        <w:t>inactive</w:t>
-      </w:r>
-      <w:r>
-        <w:rPr>
-          <w:rFonts w:ascii="Garamond" w:hAnsi="Garamond" w:cs="Times New Roman"/>
-          <w:sz w:val="20"/>
-          <w:szCs w:val="20"/>
-        </w:rPr>
-        <w:t xml:space="preserve"> since 2014.</w:t>
+        <w:t xml:space="preserve"> research journal</w:t>
+      </w:r>
+      <w:r>
+        <w:rPr>
+          <w:rFonts w:ascii="Garamond" w:hAnsi="Garamond" w:cs="Times New Roman"/>
+          <w:sz w:val="20"/>
+          <w:szCs w:val="20"/>
+        </w:rPr>
+        <w:t>.</w:t>
       </w:r>
       <w:r>
         <w:rPr>
@@ -2060,113 +2160,6 @@
           <w:szCs w:val="20"/>
         </w:rPr>
         <w:t xml:space="preserve"> </w:t>
-      </w:r>
-      <w:r>
-        <w:rPr>
-          <w:rFonts w:ascii="Garamond" w:hAnsi="Garamond" w:cs="Times New Roman"/>
-          <w:sz w:val="20"/>
-          <w:szCs w:val="20"/>
-        </w:rPr>
-        <w:t>Recruited editorial and grad student review team</w:t>
-      </w:r>
-      <w:r>
-        <w:rPr>
-          <w:rFonts w:ascii="Garamond" w:hAnsi="Garamond" w:cs="Times New Roman"/>
-          <w:sz w:val="20"/>
-          <w:szCs w:val="20"/>
-        </w:rPr>
-        <w:t>s</w:t>
-      </w:r>
-      <w:r>
-        <w:rPr>
-          <w:rFonts w:ascii="Garamond" w:hAnsi="Garamond" w:cs="Times New Roman"/>
-          <w:sz w:val="20"/>
-          <w:szCs w:val="20"/>
-        </w:rPr>
-        <w:t xml:space="preserve">, fundraised, and assisted in </w:t>
-      </w:r>
-      <w:r>
-        <w:rPr>
-          <w:rFonts w:ascii="Garamond" w:hAnsi="Garamond" w:cs="Times New Roman"/>
-          <w:sz w:val="20"/>
-          <w:szCs w:val="20"/>
-        </w:rPr>
-        <w:t>editing and publishing.</w:t>
-      </w:r>
-    </w:p>
-    <w:p>
-      <w:pPr>
-        <w:spacing w:line="120" w:lineRule="auto"/>
-        <w:rPr>
-          <w:rFonts w:ascii="Garamond" w:hAnsi="Garamond" w:cs="Times New Roman"/>
-          <w:b/>
-          <w:bCs/>
-          <w:sz w:val="20"/>
-          <w:szCs w:val="20"/>
-        </w:rPr>
-      </w:pPr>
-    </w:p>
-    <w:p>
-      <w:pPr>
-        <w:tabs>
-          <w:tab w:val="right" w:pos="10080"/>
-        </w:tabs>
-        <w:ind w:left="360"/>
-        <w:rPr>
-          <w:rFonts w:ascii="Garamond" w:hAnsi="Garamond" w:cs="Times New Roman"/>
-          <w:b/>
-          <w:bCs/>
-          <w:sz w:val="20"/>
-          <w:szCs w:val="20"/>
-        </w:rPr>
-      </w:pPr>
-      <w:r>
-        <w:rPr>
-          <w:rFonts w:ascii="Garamond" w:hAnsi="Garamond" w:cs="Times New Roman"/>
-          <w:b/>
-          <w:bCs/>
-          <w:sz w:val="20"/>
-          <w:szCs w:val="20"/>
-        </w:rPr>
-        <w:t>Virtual</w:t>
-      </w:r>
-      <w:r>
-        <w:rPr>
-          <w:rFonts w:ascii="Garamond" w:hAnsi="Garamond" w:cs="Times New Roman"/>
-          <w:b/>
-          <w:bCs/>
-          <w:sz w:val="20"/>
-          <w:szCs w:val="20"/>
-        </w:rPr>
-        <w:t xml:space="preserve"> Musical</w:t>
-      </w:r>
-      <w:r>
-        <w:rPr>
-          <w:rFonts w:ascii="Garamond" w:hAnsi="Garamond" w:cs="Times New Roman"/>
-          <w:b/>
-          <w:bCs/>
-          <w:sz w:val="20"/>
-          <w:szCs w:val="20"/>
-        </w:rPr>
-        <w:t xml:space="preserve"> Instrument Development</w:t>
-      </w:r>
-      <w:r>
-        <w:rPr>
-          <w:rFonts w:ascii="Garamond" w:hAnsi="Garamond" w:cs="Times New Roman"/>
-          <w:b/>
-          <w:bCs/>
-          <w:sz w:val="20"/>
-          <w:szCs w:val="20"/>
-        </w:rPr>
-        <w:tab/>
-      </w:r>
-      <w:r>
-        <w:rPr>
-          <w:rFonts w:ascii="Garamond" w:hAnsi="Garamond" w:cs="Times New Roman"/>
-          <w:sz w:val="20"/>
-          <w:szCs w:val="20"/>
-        </w:rPr>
-        <w:t>12/2024 - 01/2025</w:t>
       </w:r>
     </w:p>
     <w:p>
@@ -2192,47 +2185,106 @@
           <w:sz w:val="20"/>
           <w:szCs w:val="20"/>
         </w:rPr>
-        <w:t xml:space="preserve">Developed a VST/AU virtual </w:t>
-      </w:r>
-      <w:r>
-        <w:rPr>
-          <w:rFonts w:ascii="Garamond" w:hAnsi="Garamond" w:cs="Times New Roman"/>
-          <w:sz w:val="20"/>
-          <w:szCs w:val="20"/>
-        </w:rPr>
-        <w:t xml:space="preserve">musical </w:t>
-      </w:r>
-      <w:r>
-        <w:rPr>
-          <w:rFonts w:ascii="Garamond" w:hAnsi="Garamond" w:cs="Times New Roman"/>
-          <w:sz w:val="20"/>
-          <w:szCs w:val="20"/>
-        </w:rPr>
-        <w:t xml:space="preserve">instrument based on </w:t>
-      </w:r>
-      <w:r>
-        <w:rPr>
-          <w:rFonts w:ascii="Garamond" w:hAnsi="Garamond" w:cs="Times New Roman"/>
-          <w:sz w:val="20"/>
-          <w:szCs w:val="20"/>
-        </w:rPr>
-        <w:t xml:space="preserve">over </w:t>
-      </w:r>
-      <w:r>
-        <w:rPr>
-          <w:rFonts w:ascii="Garamond" w:hAnsi="Garamond" w:cs="Times New Roman"/>
-          <w:sz w:val="20"/>
-          <w:szCs w:val="20"/>
-        </w:rPr>
-        <w:t>350 self-recorded clips of a Steinway Model B</w:t>
-      </w:r>
-      <w:r>
-        <w:rPr>
-          <w:rFonts w:ascii="Garamond" w:hAnsi="Garamond" w:cs="Times New Roman"/>
-          <w:sz w:val="20"/>
-          <w:szCs w:val="20"/>
-        </w:rPr>
-        <w:t>.</w:t>
+        <w:t>Recruited editorial and grad student review team</w:t>
+      </w:r>
+      <w:r>
+        <w:rPr>
+          <w:rFonts w:ascii="Garamond" w:hAnsi="Garamond" w:cs="Times New Roman"/>
+          <w:sz w:val="20"/>
+          <w:szCs w:val="20"/>
+        </w:rPr>
+        <w:t>s</w:t>
+      </w:r>
+      <w:r>
+        <w:rPr>
+          <w:rFonts w:ascii="Garamond" w:hAnsi="Garamond" w:cs="Times New Roman"/>
+          <w:sz w:val="20"/>
+          <w:szCs w:val="20"/>
+        </w:rPr>
+        <w:t xml:space="preserve">, fundraised, and assisted in </w:t>
+      </w:r>
+      <w:r>
+        <w:rPr>
+          <w:rFonts w:ascii="Garamond" w:hAnsi="Garamond" w:cs="Times New Roman"/>
+          <w:sz w:val="20"/>
+          <w:szCs w:val="20"/>
+        </w:rPr>
+        <w:t>editing and publishing.</w:t>
+      </w:r>
+    </w:p>
+    <w:p>
+      <w:pPr>
+        <w:spacing w:line="120" w:lineRule="auto"/>
+        <w:rPr>
+          <w:rFonts w:ascii="Garamond" w:hAnsi="Garamond" w:cs="Times New Roman"/>
+          <w:b/>
+          <w:bCs/>
+          <w:sz w:val="20"/>
+          <w:szCs w:val="20"/>
+        </w:rPr>
+      </w:pPr>
+    </w:p>
+    <w:p>
+      <w:pPr>
+        <w:tabs>
+          <w:tab w:val="right" w:pos="10080"/>
+        </w:tabs>
+        <w:ind w:left="360"/>
+        <w:rPr>
+          <w:rFonts w:ascii="Garamond" w:hAnsi="Garamond" w:cs="Times New Roman"/>
+          <w:b/>
+          <w:bCs/>
+          <w:sz w:val="20"/>
+          <w:szCs w:val="20"/>
+        </w:rPr>
+      </w:pPr>
+      <w:r>
+        <w:rPr>
+          <w:rFonts w:ascii="Garamond" w:hAnsi="Garamond" w:cs="Times New Roman"/>
+          <w:b/>
+          <w:bCs/>
+          <w:sz w:val="20"/>
+          <w:szCs w:val="20"/>
+        </w:rPr>
+        <w:t>Virtual</w:t>
+      </w:r>
+      <w:r>
+        <w:rPr>
+          <w:rFonts w:ascii="Garamond" w:hAnsi="Garamond" w:cs="Times New Roman"/>
+          <w:b/>
+          <w:bCs/>
+          <w:sz w:val="20"/>
+          <w:szCs w:val="20"/>
+        </w:rPr>
+        <w:t xml:space="preserve"> Musical</w:t>
+      </w:r>
+      <w:r>
+        <w:rPr>
+          <w:rFonts w:ascii="Garamond" w:hAnsi="Garamond" w:cs="Times New Roman"/>
+          <w:b/>
+          <w:bCs/>
+          <w:sz w:val="20"/>
+          <w:szCs w:val="20"/>
+        </w:rPr>
+        <w:t xml:space="preserve"> Instrument Development</w:t>
+      </w:r>
+      <w:r>
+        <w:rPr>
+          <w:rFonts w:ascii="Garamond" w:hAnsi="Garamond" w:cs="Times New Roman"/>
+          <w:b/>
+          <w:bCs/>
+          <w:sz w:val="20"/>
+          <w:szCs w:val="20"/>
+        </w:rPr>
+        <w:tab/>
+      </w:r>
+      <w:r>
+        <w:rPr>
+          <w:rFonts w:ascii="Garamond" w:hAnsi="Garamond" w:cs="Times New Roman"/>
+          <w:sz w:val="20"/>
+          <w:szCs w:val="20"/>
+        </w:rPr>
+        <w:t>12/2024 - 01/2025</w:t>
       </w:r>
     </w:p>
     <w:p>
@@ -2258,163 +2310,39 @@
           <w:sz w:val="20"/>
           <w:szCs w:val="20"/>
         </w:rPr>
-        <w:t xml:space="preserve">Build in C++ </w:t>
-      </w:r>
-      <w:r>
-        <w:rPr>
-          <w:rFonts w:ascii="Garamond" w:hAnsi="Garamond" w:cs="Times New Roman"/>
-          <w:sz w:val="20"/>
-          <w:szCs w:val="20"/>
-        </w:rPr>
-        <w:t xml:space="preserve">with 4 channels of audio. </w:t>
-      </w:r>
-      <w:r>
-        <w:rPr>
-          <w:rFonts w:ascii="Garamond" w:hAnsi="Garamond" w:cs="Times New Roman"/>
-          <w:sz w:val="20"/>
-          <w:szCs w:val="20"/>
-        </w:rPr>
-        <w:t xml:space="preserve">Implemented adjustable </w:t>
-      </w:r>
-      <w:r>
-        <w:rPr>
-          <w:rFonts w:ascii="Garamond" w:hAnsi="Garamond" w:cs="Times New Roman"/>
-          <w:sz w:val="20"/>
-          <w:szCs w:val="20"/>
-        </w:rPr>
-        <w:t>a</w:t>
-      </w:r>
-      <w:r>
-        <w:rPr>
-          <w:rFonts w:ascii="Garamond" w:hAnsi="Garamond" w:cs="Times New Roman"/>
-          <w:sz w:val="20"/>
-          <w:szCs w:val="20"/>
-        </w:rPr>
-        <w:t xml:space="preserve">ttack, </w:t>
-      </w:r>
-      <w:r>
-        <w:rPr>
-          <w:rFonts w:ascii="Garamond" w:hAnsi="Garamond" w:cs="Times New Roman"/>
-          <w:sz w:val="20"/>
-          <w:szCs w:val="20"/>
-        </w:rPr>
-        <w:t>d</w:t>
-      </w:r>
-      <w:r>
-        <w:rPr>
-          <w:rFonts w:ascii="Garamond" w:hAnsi="Garamond" w:cs="Times New Roman"/>
-          <w:sz w:val="20"/>
-          <w:szCs w:val="20"/>
-        </w:rPr>
-        <w:t xml:space="preserve">ecay, </w:t>
-      </w:r>
-      <w:r>
-        <w:rPr>
-          <w:rFonts w:ascii="Garamond" w:hAnsi="Garamond" w:cs="Times New Roman"/>
-          <w:sz w:val="20"/>
-          <w:szCs w:val="20"/>
-        </w:rPr>
-        <w:t>s</w:t>
-      </w:r>
-      <w:r>
-        <w:rPr>
-          <w:rFonts w:ascii="Garamond" w:hAnsi="Garamond" w:cs="Times New Roman"/>
-          <w:sz w:val="20"/>
-          <w:szCs w:val="20"/>
-        </w:rPr>
-        <w:t xml:space="preserve">ustain, and </w:t>
-      </w:r>
-      <w:r>
-        <w:rPr>
-          <w:rFonts w:ascii="Garamond" w:hAnsi="Garamond" w:cs="Times New Roman"/>
-          <w:sz w:val="20"/>
-          <w:szCs w:val="20"/>
-        </w:rPr>
-        <w:t>r</w:t>
-      </w:r>
-      <w:r>
-        <w:rPr>
-          <w:rFonts w:ascii="Garamond" w:hAnsi="Garamond" w:cs="Times New Roman"/>
-          <w:sz w:val="20"/>
-          <w:szCs w:val="20"/>
-        </w:rPr>
-        <w:t>elease parameters</w:t>
-      </w:r>
-      <w:r>
-        <w:rPr>
-          <w:rFonts w:ascii="Garamond" w:hAnsi="Garamond" w:cs="Times New Roman"/>
-          <w:sz w:val="20"/>
-          <w:szCs w:val="20"/>
-        </w:rPr>
-        <w:t xml:space="preserve"> and velocity-based sample selection. Users can</w:t>
-      </w:r>
-      <w:r>
-        <w:rPr>
-          <w:rFonts w:ascii="Garamond" w:hAnsi="Garamond" w:cs="Times New Roman"/>
-          <w:sz w:val="20"/>
-          <w:szCs w:val="20"/>
-        </w:rPr>
-        <w:t xml:space="preserve"> play live </w:t>
-      </w:r>
-      <w:r>
-        <w:rPr>
-          <w:rFonts w:ascii="Garamond" w:hAnsi="Garamond" w:cs="Times New Roman"/>
-          <w:sz w:val="20"/>
-          <w:szCs w:val="20"/>
-        </w:rPr>
-        <w:t xml:space="preserve">or recorded </w:t>
-      </w:r>
-      <w:r>
-        <w:rPr>
-          <w:rFonts w:ascii="Garamond" w:hAnsi="Garamond" w:cs="Times New Roman"/>
-          <w:sz w:val="20"/>
-          <w:szCs w:val="20"/>
-        </w:rPr>
-        <w:t xml:space="preserve">music </w:t>
-      </w:r>
-      <w:r>
-        <w:rPr>
-          <w:rFonts w:ascii="Garamond" w:hAnsi="Garamond" w:cs="Times New Roman"/>
-          <w:sz w:val="20"/>
-          <w:szCs w:val="20"/>
-        </w:rPr>
-        <w:t xml:space="preserve">using a </w:t>
-      </w:r>
-      <w:r>
-        <w:rPr>
-          <w:rFonts w:ascii="Garamond" w:hAnsi="Garamond" w:cs="Times New Roman"/>
-          <w:sz w:val="20"/>
-          <w:szCs w:val="20"/>
-        </w:rPr>
-        <w:t xml:space="preserve">piano </w:t>
-      </w:r>
-      <w:r>
-        <w:rPr>
-          <w:rFonts w:ascii="Garamond" w:hAnsi="Garamond" w:cs="Times New Roman"/>
-          <w:sz w:val="20"/>
-          <w:szCs w:val="20"/>
-        </w:rPr>
-        <w:t xml:space="preserve">keyboard controller. Link </w:t>
-      </w:r>
-      <w:hyperlink r:id="rId15" w:history="1">
-        <w:r>
-          <w:rPr>
-            <w:rStyle w:val="Hyperlink"/>
-            <w:rFonts w:ascii="Garamond" w:hAnsi="Garamond" w:cs="Times New Roman"/>
-            <w:sz w:val="20"/>
-            <w:szCs w:val="20"/>
-          </w:rPr>
-          <w:t>here</w:t>
-        </w:r>
-      </w:hyperlink>
-      <w:r>
-        <w:rPr>
-          <w:rStyle w:val="EndnoteReference"/>
-          <w:rFonts w:ascii="Garamond" w:hAnsi="Garamond"/>
-          <w:sz w:val="20"/>
-          <w:szCs w:val="20"/>
-        </w:rPr>
-        <w:endnoteReference w:id="7"/>
+        <w:t xml:space="preserve">Developed a VST/AU virtual </w:t>
+      </w:r>
+      <w:r>
+        <w:rPr>
+          <w:rFonts w:ascii="Garamond" w:hAnsi="Garamond" w:cs="Times New Roman"/>
+          <w:sz w:val="20"/>
+          <w:szCs w:val="20"/>
+        </w:rPr>
+        <w:t xml:space="preserve">musical </w:t>
+      </w:r>
+      <w:r>
+        <w:rPr>
+          <w:rFonts w:ascii="Garamond" w:hAnsi="Garamond" w:cs="Times New Roman"/>
+          <w:sz w:val="20"/>
+          <w:szCs w:val="20"/>
+        </w:rPr>
+        <w:t xml:space="preserve">instrument based on </w:t>
+      </w:r>
+      <w:r>
+        <w:rPr>
+          <w:rFonts w:ascii="Garamond" w:hAnsi="Garamond" w:cs="Times New Roman"/>
+          <w:sz w:val="20"/>
+          <w:szCs w:val="20"/>
+        </w:rPr>
+        <w:t xml:space="preserve">over </w:t>
+      </w:r>
+      <w:r>
+        <w:rPr>
+          <w:rFonts w:ascii="Garamond" w:hAnsi="Garamond" w:cs="Times New Roman"/>
+          <w:sz w:val="20"/>
+          <w:szCs w:val="20"/>
+        </w:rPr>
+        <w:t>350 self-recorded clips of a Steinway Model B</w:t>
       </w:r>
       <w:r>
         <w:rPr>
@@ -2423,83 +2351,6 @@
           <w:szCs w:val="20"/>
         </w:rPr>
         <w:t>.</w:t>
-      </w:r>
-    </w:p>
-    <w:p>
-      <w:pPr>
-        <w:pStyle w:val="ListParagraph"/>
-        <w:spacing w:line="120" w:lineRule="auto"/>
-        <w:ind w:left="360"/>
-        <w:rPr>
-          <w:rFonts w:ascii="Garamond" w:hAnsi="Garamond" w:cs="Times New Roman"/>
-          <w:b/>
-          <w:bCs/>
-          <w:sz w:val="20"/>
-          <w:szCs w:val="20"/>
-        </w:rPr>
-      </w:pPr>
-    </w:p>
-    <w:p>
-      <w:pPr>
-        <w:tabs>
-          <w:tab w:val="right" w:pos="10080"/>
-        </w:tabs>
-        <w:ind w:left="360"/>
-        <w:rPr>
-          <w:rFonts w:ascii="Garamond" w:hAnsi="Garamond" w:cs="Times New Roman"/>
-          <w:b/>
-          <w:bCs/>
-          <w:sz w:val="20"/>
-          <w:szCs w:val="20"/>
-        </w:rPr>
-      </w:pPr>
-      <w:r>
-        <w:rPr>
-          <w:rFonts w:ascii="Garamond" w:hAnsi="Garamond" w:cs="Times New Roman"/>
-          <w:b/>
-          <w:bCs/>
-          <w:sz w:val="20"/>
-          <w:szCs w:val="20"/>
-        </w:rPr>
-        <w:t>Math</w:t>
-      </w:r>
-      <w:r>
-        <w:rPr>
-          <w:rFonts w:ascii="Garamond" w:hAnsi="Garamond" w:cs="Times New Roman"/>
-          <w:b/>
-          <w:bCs/>
-          <w:sz w:val="20"/>
-          <w:szCs w:val="20"/>
-        </w:rPr>
-        <w:t xml:space="preserve"> Transcription</w:t>
-      </w:r>
-      <w:r>
-        <w:rPr>
-          <w:rFonts w:ascii="Garamond" w:hAnsi="Garamond" w:cs="Times New Roman"/>
-          <w:b/>
-          <w:bCs/>
-          <w:sz w:val="20"/>
-          <w:szCs w:val="20"/>
-        </w:rPr>
-        <w:t>s</w:t>
-      </w:r>
-      <w:r>
-        <w:rPr>
-          <w:rFonts w:ascii="Garamond" w:hAnsi="Garamond" w:cs="Times New Roman"/>
-          <w:b/>
-          <w:bCs/>
-          <w:sz w:val="20"/>
-          <w:szCs w:val="20"/>
-        </w:rPr>
-        <w:tab/>
-      </w:r>
-      <w:r>
-        <w:rPr>
-          <w:rFonts w:ascii="Garamond" w:hAnsi="Garamond" w:cs="Times New Roman"/>
-          <w:sz w:val="20"/>
-          <w:szCs w:val="20"/>
-        </w:rPr>
-        <w:t>01/2023 - present</w:t>
       </w:r>
     </w:p>
     <w:p>
@@ -2525,73 +2376,143 @@
           <w:sz w:val="20"/>
           <w:szCs w:val="20"/>
         </w:rPr>
-        <w:t>Typeset</w:t>
-      </w:r>
-      <w:r>
-        <w:rPr>
-          <w:rFonts w:ascii="Garamond" w:hAnsi="Garamond" w:cs="Times New Roman"/>
-          <w:sz w:val="20"/>
-          <w:szCs w:val="20"/>
-        </w:rPr>
-        <w:t xml:space="preserve"> </w:t>
-      </w:r>
-      <w:r>
-        <w:rPr>
-          <w:rFonts w:ascii="Garamond" w:hAnsi="Garamond" w:cs="Times New Roman"/>
-          <w:sz w:val="20"/>
-          <w:szCs w:val="20"/>
-        </w:rPr>
-        <w:t xml:space="preserve">guides </w:t>
-      </w:r>
-      <w:r>
-        <w:rPr>
-          <w:rFonts w:ascii="Garamond" w:hAnsi="Garamond" w:cs="Times New Roman"/>
-          <w:sz w:val="20"/>
-          <w:szCs w:val="20"/>
-        </w:rPr>
-        <w:t xml:space="preserve">in linear algebra, probability, discrete math, group theory, and </w:t>
-      </w:r>
-      <w:r>
-        <w:rPr>
-          <w:rFonts w:ascii="Garamond" w:hAnsi="Garamond" w:cs="Times New Roman"/>
-          <w:sz w:val="20"/>
-          <w:szCs w:val="20"/>
-        </w:rPr>
-        <w:t>representation</w:t>
-      </w:r>
-      <w:r>
-        <w:rPr>
-          <w:rFonts w:ascii="Garamond" w:hAnsi="Garamond" w:cs="Times New Roman"/>
-          <w:sz w:val="20"/>
-          <w:szCs w:val="20"/>
-        </w:rPr>
-        <w:t xml:space="preserve"> theory, among others, in LaTeX. </w:t>
-      </w:r>
-    </w:p>
-    <w:p>
-      <w:pPr>
-        <w:pStyle w:val="ListParagraph"/>
-        <w:numPr>
-          <w:ilvl w:val="0"/>
-          <w:numId w:val="1"/>
-        </w:numPr>
-        <w:tabs>
-          <w:tab w:val="right" w:pos="9360"/>
-        </w:tabs>
-        <w:ind w:hanging="180"/>
-        <w:rPr>
-          <w:rFonts w:ascii="Garamond" w:hAnsi="Garamond" w:cs="Times New Roman"/>
-          <w:sz w:val="20"/>
-          <w:szCs w:val="20"/>
-        </w:rPr>
-      </w:pPr>
-      <w:r>
-        <w:rPr>
-          <w:rFonts w:ascii="Garamond" w:hAnsi="Garamond" w:cs="Times New Roman"/>
-          <w:sz w:val="20"/>
-          <w:szCs w:val="20"/>
-        </w:rPr>
-        <w:t xml:space="preserve">~150 downloads per month by students. Example </w:t>
+        <w:t xml:space="preserve">Build in C++ </w:t>
+      </w:r>
+      <w:r>
+        <w:rPr>
+          <w:rFonts w:ascii="Garamond" w:hAnsi="Garamond" w:cs="Times New Roman"/>
+          <w:sz w:val="20"/>
+          <w:szCs w:val="20"/>
+        </w:rPr>
+        <w:t xml:space="preserve">with 4 channels of audio. </w:t>
+      </w:r>
+      <w:r>
+        <w:rPr>
+          <w:rFonts w:ascii="Garamond" w:hAnsi="Garamond" w:cs="Times New Roman"/>
+          <w:sz w:val="20"/>
+          <w:szCs w:val="20"/>
+        </w:rPr>
+        <w:t xml:space="preserve">Implemented adjustable </w:t>
+      </w:r>
+      <w:r>
+        <w:rPr>
+          <w:rFonts w:ascii="Garamond" w:hAnsi="Garamond" w:cs="Times New Roman"/>
+          <w:sz w:val="20"/>
+          <w:szCs w:val="20"/>
+        </w:rPr>
+        <w:t>a</w:t>
+      </w:r>
+      <w:r>
+        <w:rPr>
+          <w:rFonts w:ascii="Garamond" w:hAnsi="Garamond" w:cs="Times New Roman"/>
+          <w:sz w:val="20"/>
+          <w:szCs w:val="20"/>
+        </w:rPr>
+        <w:t xml:space="preserve">ttack, </w:t>
+      </w:r>
+      <w:r>
+        <w:rPr>
+          <w:rFonts w:ascii="Garamond" w:hAnsi="Garamond" w:cs="Times New Roman"/>
+          <w:sz w:val="20"/>
+          <w:szCs w:val="20"/>
+        </w:rPr>
+        <w:t>d</w:t>
+      </w:r>
+      <w:r>
+        <w:rPr>
+          <w:rFonts w:ascii="Garamond" w:hAnsi="Garamond" w:cs="Times New Roman"/>
+          <w:sz w:val="20"/>
+          <w:szCs w:val="20"/>
+        </w:rPr>
+        <w:t xml:space="preserve">ecay, </w:t>
+      </w:r>
+      <w:r>
+        <w:rPr>
+          <w:rFonts w:ascii="Garamond" w:hAnsi="Garamond" w:cs="Times New Roman"/>
+          <w:sz w:val="20"/>
+          <w:szCs w:val="20"/>
+        </w:rPr>
+        <w:t>s</w:t>
+      </w:r>
+      <w:r>
+        <w:rPr>
+          <w:rFonts w:ascii="Garamond" w:hAnsi="Garamond" w:cs="Times New Roman"/>
+          <w:sz w:val="20"/>
+          <w:szCs w:val="20"/>
+        </w:rPr>
+        <w:t xml:space="preserve">ustain, and </w:t>
+      </w:r>
+      <w:r>
+        <w:rPr>
+          <w:rFonts w:ascii="Garamond" w:hAnsi="Garamond" w:cs="Times New Roman"/>
+          <w:sz w:val="20"/>
+          <w:szCs w:val="20"/>
+        </w:rPr>
+        <w:t>r</w:t>
+      </w:r>
+      <w:r>
+        <w:rPr>
+          <w:rFonts w:ascii="Garamond" w:hAnsi="Garamond" w:cs="Times New Roman"/>
+          <w:sz w:val="20"/>
+          <w:szCs w:val="20"/>
+        </w:rPr>
+        <w:t>elease parameters</w:t>
+      </w:r>
+      <w:r>
+        <w:rPr>
+          <w:rFonts w:ascii="Garamond" w:hAnsi="Garamond" w:cs="Times New Roman"/>
+          <w:sz w:val="20"/>
+          <w:szCs w:val="20"/>
+        </w:rPr>
+        <w:t xml:space="preserve"> and velocity-based sample selection. Users can</w:t>
+      </w:r>
+      <w:r>
+        <w:rPr>
+          <w:rFonts w:ascii="Garamond" w:hAnsi="Garamond" w:cs="Times New Roman"/>
+          <w:sz w:val="20"/>
+          <w:szCs w:val="20"/>
+        </w:rPr>
+        <w:t xml:space="preserve"> play live </w:t>
+      </w:r>
+      <w:r>
+        <w:rPr>
+          <w:rFonts w:ascii="Garamond" w:hAnsi="Garamond" w:cs="Times New Roman"/>
+          <w:sz w:val="20"/>
+          <w:szCs w:val="20"/>
+        </w:rPr>
+        <w:t xml:space="preserve">or recorded </w:t>
+      </w:r>
+      <w:r>
+        <w:rPr>
+          <w:rFonts w:ascii="Garamond" w:hAnsi="Garamond" w:cs="Times New Roman"/>
+          <w:sz w:val="20"/>
+          <w:szCs w:val="20"/>
+        </w:rPr>
+        <w:t xml:space="preserve">music </w:t>
+      </w:r>
+      <w:r>
+        <w:rPr>
+          <w:rFonts w:ascii="Garamond" w:hAnsi="Garamond" w:cs="Times New Roman"/>
+          <w:sz w:val="20"/>
+          <w:szCs w:val="20"/>
+        </w:rPr>
+        <w:t xml:space="preserve">using a </w:t>
+      </w:r>
+      <w:r>
+        <w:rPr>
+          <w:rFonts w:ascii="Garamond" w:hAnsi="Garamond" w:cs="Times New Roman"/>
+          <w:sz w:val="20"/>
+          <w:szCs w:val="20"/>
+        </w:rPr>
+        <w:t xml:space="preserve">piano </w:t>
+      </w:r>
+      <w:r>
+        <w:rPr>
+          <w:rFonts w:ascii="Garamond" w:hAnsi="Garamond" w:cs="Times New Roman"/>
+          <w:sz w:val="20"/>
+          <w:szCs w:val="20"/>
+        </w:rPr>
+        <w:t xml:space="preserve">keyboard controller. Link </w:t>
       </w:r>
       <w:hyperlink r:id="rId16" w:history="1">
         <w:r>
@@ -3110,6 +3031,8 @@
         <w:ind w:left="2880" w:hanging="2880"/>
         <w:rPr>
           <w:rFonts w:ascii="Garamond" w:hAnsi="Garamond" w:cs="Times New Roman"/>
+          <w:b/>
+          <w:bCs/>
           <w:sz w:val="20"/>
           <w:szCs w:val="20"/>
         </w:rPr>
@@ -3127,6 +3050,8 @@
       <w:r>
         <w:rPr>
           <w:rFonts w:ascii="Garamond" w:hAnsi="Garamond" w:cs="Times New Roman"/>
+          <w:b/>
+          <w:bCs/>
           <w:sz w:val="20"/>
           <w:szCs w:val="20"/>
         </w:rPr>
@@ -3438,26 +3363,19 @@
           <w:sz w:val="19"/>
           <w:szCs w:val="19"/>
         </w:rPr>
-        <w:t xml:space="preserve"> </w:t>
-      </w:r>
-      <w:r>
+        <w:t xml:space="preserve"> https://sumsmcgill.ca/wp-content/uploads/2025/10/Algebra-4-Notes.pdf</w:t>
+      </w:r>
+    </w:p>
+  </w:endnote>
+  <w:endnote w:id="5">
+    <w:p>
+      <w:pPr>
+        <w:pStyle w:val="EndnoteText"/>
         <w:rPr>
           <w:rFonts w:ascii="Garamond" w:hAnsi="Garamond"/>
           <w:sz w:val="19"/>
           <w:szCs w:val="19"/>
-        </w:rPr>
-        <w:t>https://nicholashayek.com/goodcalendar/</w:t>
-      </w:r>
-    </w:p>
-  </w:endnote>
-  <w:endnote w:id="5">
-    <w:p>
-      <w:pPr>
-        <w:pStyle w:val="EndnoteText"/>
-        <w:rPr>
-          <w:rFonts w:ascii="Garamond" w:hAnsi="Garamond"/>
-          <w:sz w:val="19"/>
-          <w:szCs w:val="19"/>
+          <w:lang w:val="en-US"/>
         </w:rPr>
       </w:pPr>
       <w:r>
@@ -3475,7 +3393,7 @@
           <w:sz w:val="19"/>
           <w:szCs w:val="19"/>
         </w:rPr>
-        <w:t xml:space="preserve"> https://nicholashayek.com/tex/MATH/470/470report.pdf</w:t>
+        <w:t xml:space="preserve"> https://nicholashayek.com/goodcalendar/</w:t>
       </w:r>
     </w:p>
   </w:endnote>
@@ -3504,7 +3422,7 @@
           <w:sz w:val="19"/>
           <w:szCs w:val="19"/>
         </w:rPr>
-        <w:t xml:space="preserve"> https://nicholashayek.com/matchmaker/</w:t>
+        <w:t xml:space="preserve"> https://nicholashayek.com/tex/MATH/470/470report.pdf</w:t>
       </w:r>
     </w:p>
   </w:endnote>
@@ -3513,7 +3431,9 @@
       <w:pPr>
         <w:pStyle w:val="EndnoteText"/>
         <w:rPr>
-          <w:lang w:val="en-US"/>
+          <w:rFonts w:ascii="Garamond" w:hAnsi="Garamond"/>
+          <w:sz w:val="19"/>
+          <w:szCs w:val="19"/>
         </w:rPr>
       </w:pPr>
       <w:r>
@@ -3531,7 +3451,7 @@
           <w:sz w:val="19"/>
           <w:szCs w:val="19"/>
         </w:rPr>
-        <w:t xml:space="preserve"> https://nicholashayek.com/proj.html</w:t>
+        <w:t xml:space="preserve"> https://nicholashayek.com/matchmaker/</w:t>
       </w:r>
     </w:p>
   </w:endnote>
@@ -3540,9 +3460,6 @@
       <w:pPr>
         <w:pStyle w:val="EndnoteText"/>
         <w:rPr>
-          <w:rFonts w:ascii="Garamond" w:hAnsi="Garamond"/>
-          <w:sz w:val="19"/>
-          <w:szCs w:val="19"/>
           <w:lang w:val="en-US"/>
         </w:rPr>
       </w:pPr>
@@ -3561,7 +3478,7 @@
           <w:sz w:val="19"/>
           <w:szCs w:val="19"/>
         </w:rPr>
-        <w:t xml:space="preserve"> https://sumsmcgill.ca/wp-content/uploads/2025/10/Algebra-4-Notes.pdf</w:t>
+        <w:t xml:space="preserve"> https://nicholashayek.com/proj.html</w:t>
       </w:r>
     </w:p>
   </w:endnote>
